--- a/Ганзий Владислав БПИ2401 Отчёт по 10 ЛР.docx
+++ b/Ганзий Владислав БПИ2401 Отчёт по 10 ЛР.docx
@@ -4,102 +4,560 @@
   <w:body>
     <w:p>
       <w:pPr>
+        <w:spacing w:after="0" w:line="276" w:lineRule="auto"/>
         <w:jc w:val="center"/>
         <w:rPr>
-          <w:rFonts w:ascii="Times New Roman" w:hAnsi="Times New Roman" w:cs="Times New Roman"/>
+          <w:rFonts w:ascii="Times New Roman" w:eastAsia="Times New Roman" w:hAnsi="Times New Roman" w:cs="Times New Roman"/>
           <w:b/>
-          <w:bCs/>
-          <w:sz w:val="48"/>
-          <w:szCs w:val="48"/>
-        </w:rPr>
-      </w:pPr>
-      <w:r>
-        <w:rPr>
-          <w:rFonts w:ascii="Times New Roman" w:hAnsi="Times New Roman" w:cs="Times New Roman"/>
+          <w:sz w:val="28"/>
+          <w:szCs w:val="28"/>
+          <w:lang w:eastAsia="ru-RU"/>
+        </w:rPr>
+      </w:pPr>
+      <w:bookmarkStart w:id="0" w:name="_Hlk85810516"/>
+      <w:bookmarkStart w:id="1" w:name="_Hlk87537414"/>
+      <w:bookmarkEnd w:id="0"/>
+      <w:r>
+        <w:rPr>
+          <w:rFonts w:ascii="Times New Roman" w:eastAsia="Times New Roman" w:hAnsi="Times New Roman" w:cs="Times New Roman"/>
           <w:b/>
-          <w:bCs/>
-          <w:sz w:val="48"/>
-          <w:szCs w:val="48"/>
+          <w:sz w:val="28"/>
+          <w:szCs w:val="28"/>
+          <w:lang w:eastAsia="ru-RU"/>
+        </w:rPr>
+        <w:t>МИНИСТЕРСТВО ЦИФРОВОГО РАЗВИТИЯ СВЯЗИ И МАССОВЫХ КОММУНИКАЦИЙ</w:t>
+      </w:r>
+    </w:p>
+    <w:p>
+      <w:pPr>
+        <w:spacing w:after="0" w:line="276" w:lineRule="auto"/>
+        <w:jc w:val="center"/>
+        <w:rPr>
+          <w:rFonts w:ascii="Times New Roman" w:eastAsia="Times New Roman" w:hAnsi="Times New Roman" w:cs="Times New Roman"/>
+          <w:b/>
+          <w:sz w:val="28"/>
+          <w:szCs w:val="28"/>
+          <w:lang w:eastAsia="ru-RU"/>
+        </w:rPr>
+      </w:pPr>
+      <w:r>
+        <w:rPr>
+          <w:rFonts w:ascii="Times New Roman" w:eastAsia="Times New Roman" w:hAnsi="Times New Roman" w:cs="Times New Roman"/>
+          <w:b/>
+          <w:sz w:val="28"/>
+          <w:szCs w:val="28"/>
+          <w:lang w:eastAsia="ru-RU"/>
+        </w:rPr>
+        <w:t>Ордена Трудового Красного Знамени</w:t>
+      </w:r>
+    </w:p>
+    <w:p>
+      <w:pPr>
+        <w:spacing w:after="0" w:line="276" w:lineRule="auto"/>
+        <w:jc w:val="center"/>
+        <w:rPr>
+          <w:rFonts w:ascii="Times New Roman" w:eastAsia="Times New Roman" w:hAnsi="Times New Roman" w:cs="Times New Roman"/>
+          <w:b/>
+          <w:sz w:val="28"/>
+          <w:szCs w:val="28"/>
+          <w:lang w:eastAsia="ru-RU"/>
+        </w:rPr>
+      </w:pPr>
+      <w:r>
+        <w:rPr>
+          <w:rFonts w:ascii="Times New Roman" w:eastAsia="Times New Roman" w:hAnsi="Times New Roman" w:cs="Times New Roman"/>
+          <w:b/>
+          <w:sz w:val="28"/>
+          <w:szCs w:val="28"/>
+          <w:lang w:eastAsia="ru-RU"/>
+        </w:rPr>
+        <w:t>Федеральное государственное бюджетное образовательное учреждение высшего образования</w:t>
+      </w:r>
+    </w:p>
+    <w:p>
+      <w:pPr>
+        <w:spacing w:after="0" w:line="276" w:lineRule="auto"/>
+        <w:jc w:val="center"/>
+        <w:rPr>
+          <w:rFonts w:ascii="Times New Roman" w:eastAsia="Times New Roman" w:hAnsi="Times New Roman" w:cs="Times New Roman"/>
+          <w:b/>
+          <w:sz w:val="28"/>
+          <w:szCs w:val="28"/>
+          <w:lang w:eastAsia="ru-RU"/>
+        </w:rPr>
+      </w:pPr>
+      <w:r>
+        <w:rPr>
+          <w:rFonts w:ascii="Times New Roman" w:eastAsia="Times New Roman" w:hAnsi="Times New Roman" w:cs="Times New Roman"/>
+          <w:b/>
+          <w:sz w:val="28"/>
+          <w:szCs w:val="28"/>
+          <w:lang w:eastAsia="ru-RU"/>
+        </w:rPr>
+        <w:t>«Московский технический университет связи и информатики»</w:t>
+      </w:r>
+    </w:p>
+    <w:p>
+      <w:pPr>
+        <w:spacing w:before="240" w:after="0" w:line="276" w:lineRule="auto"/>
+        <w:jc w:val="center"/>
+        <w:rPr>
+          <w:rFonts w:ascii="Times New Roman" w:eastAsia="Times New Roman" w:hAnsi="Times New Roman" w:cs="Times New Roman"/>
+          <w:sz w:val="28"/>
+          <w:szCs w:val="28"/>
+          <w:lang w:eastAsia="ru-RU"/>
+        </w:rPr>
+      </w:pPr>
+      <w:r>
+        <w:rPr>
+          <w:rFonts w:ascii="Times New Roman" w:eastAsia="Times New Roman" w:hAnsi="Times New Roman" w:cs="Times New Roman"/>
+          <w:sz w:val="28"/>
+          <w:szCs w:val="28"/>
+          <w:lang w:eastAsia="ru-RU"/>
+        </w:rPr>
+        <w:t>Кафедра «</w:t>
+      </w:r>
+      <w:r>
+        <w:rPr>
+          <w:rFonts w:ascii="Times New Roman" w:eastAsia="Times New Roman" w:hAnsi="Times New Roman" w:cs="Times New Roman"/>
+          <w:color w:val="000000"/>
+          <w:sz w:val="28"/>
+          <w:szCs w:val="28"/>
+          <w:lang w:eastAsia="ru-RU"/>
+        </w:rPr>
+        <w:t>Математическая кибернетика и информационные технологии</w:t>
+      </w:r>
+      <w:r>
+        <w:rPr>
+          <w:rFonts w:ascii="Times New Roman" w:eastAsia="Times New Roman" w:hAnsi="Times New Roman" w:cs="Times New Roman"/>
+          <w:sz w:val="28"/>
+          <w:szCs w:val="28"/>
+          <w:lang w:eastAsia="ru-RU"/>
+        </w:rPr>
+        <w:t>»</w:t>
+      </w:r>
+    </w:p>
+    <w:p>
+      <w:pPr>
+        <w:spacing w:after="200" w:line="276" w:lineRule="auto"/>
+        <w:jc w:val="center"/>
+        <w:rPr>
+          <w:rFonts w:ascii="Times New Roman" w:eastAsia="Times New Roman" w:hAnsi="Times New Roman" w:cs="Times New Roman"/>
+          <w:sz w:val="28"/>
+          <w:szCs w:val="28"/>
+          <w:lang w:eastAsia="ru-RU"/>
+        </w:rPr>
+      </w:pPr>
+    </w:p>
+    <w:p>
+      <w:pPr>
+        <w:spacing w:after="200" w:line="276" w:lineRule="auto"/>
+        <w:jc w:val="center"/>
+        <w:rPr>
+          <w:rFonts w:ascii="Times New Roman" w:eastAsia="Times New Roman" w:hAnsi="Times New Roman" w:cs="Times New Roman"/>
+          <w:sz w:val="28"/>
+          <w:szCs w:val="28"/>
+          <w:lang w:eastAsia="ru-RU"/>
+        </w:rPr>
+      </w:pPr>
+    </w:p>
+    <w:p>
+      <w:pPr>
+        <w:spacing w:after="200" w:line="276" w:lineRule="auto"/>
+        <w:jc w:val="center"/>
+        <w:rPr>
+          <w:rFonts w:ascii="Times New Roman" w:eastAsia="Times New Roman" w:hAnsi="Times New Roman" w:cs="Times New Roman"/>
+          <w:b/>
+          <w:sz w:val="28"/>
+          <w:szCs w:val="28"/>
+          <w:lang w:eastAsia="ru-RU"/>
+        </w:rPr>
+      </w:pPr>
+    </w:p>
+    <w:p>
+      <w:pPr>
+        <w:spacing w:after="0" w:line="276" w:lineRule="auto"/>
+        <w:jc w:val="center"/>
+        <w:rPr>
+          <w:rFonts w:ascii="Times New Roman" w:eastAsia="Times New Roman" w:hAnsi="Times New Roman" w:cs="Times New Roman"/>
+          <w:b/>
+          <w:sz w:val="28"/>
+          <w:szCs w:val="28"/>
+          <w:lang w:eastAsia="ru-RU"/>
+        </w:rPr>
+      </w:pPr>
+      <w:r>
+        <w:rPr>
+          <w:rFonts w:ascii="Times New Roman" w:eastAsia="Times New Roman" w:hAnsi="Times New Roman" w:cs="Times New Roman"/>
+          <w:b/>
+          <w:sz w:val="28"/>
+          <w:szCs w:val="28"/>
+          <w:lang w:eastAsia="ru-RU"/>
         </w:rPr>
         <w:t xml:space="preserve">Отчет по </w:t>
       </w:r>
       <w:r>
         <w:rPr>
-          <w:rFonts w:ascii="Times New Roman" w:hAnsi="Times New Roman" w:cs="Times New Roman"/>
+          <w:rFonts w:ascii="Times New Roman" w:eastAsia="Times New Roman" w:hAnsi="Times New Roman" w:cs="Times New Roman"/>
           <w:b/>
-          <w:bCs/>
-          <w:sz w:val="48"/>
-          <w:szCs w:val="48"/>
-        </w:rPr>
-        <w:t>10</w:t>
-      </w:r>
-      <w:r>
-        <w:rPr>
-          <w:rFonts w:ascii="Times New Roman" w:hAnsi="Times New Roman" w:cs="Times New Roman"/>
+          <w:sz w:val="28"/>
+          <w:szCs w:val="28"/>
+          <w:lang w:eastAsia="ru-RU"/>
+        </w:rPr>
+        <w:t>практической</w:t>
+      </w:r>
+      <w:r>
+        <w:rPr>
+          <w:rFonts w:ascii="Times New Roman" w:eastAsia="Times New Roman" w:hAnsi="Times New Roman" w:cs="Times New Roman"/>
           <w:b/>
-          <w:bCs/>
-          <w:sz w:val="48"/>
-          <w:szCs w:val="48"/>
-        </w:rPr>
-        <w:t xml:space="preserve"> лабораторной работе </w:t>
-      </w:r>
+          <w:sz w:val="28"/>
+          <w:szCs w:val="28"/>
+          <w:lang w:eastAsia="ru-RU"/>
+        </w:rPr>
+        <w:t xml:space="preserve"> работе </w:t>
+      </w:r>
+    </w:p>
+    <w:p>
+      <w:pPr>
+        <w:spacing w:after="0" w:line="276" w:lineRule="auto"/>
+        <w:jc w:val="center"/>
+        <w:rPr>
+          <w:rFonts w:ascii="Times New Roman" w:eastAsia="Times New Roman" w:hAnsi="Times New Roman" w:cs="Times New Roman"/>
+          <w:sz w:val="28"/>
+          <w:szCs w:val="28"/>
+          <w:lang w:eastAsia="ru-RU"/>
+        </w:rPr>
+      </w:pPr>
+      <w:r>
+        <w:rPr>
+          <w:rFonts w:ascii="Times New Roman" w:eastAsia="Times New Roman" w:hAnsi="Times New Roman" w:cs="Times New Roman"/>
+          <w:sz w:val="28"/>
+          <w:szCs w:val="28"/>
+          <w:lang w:eastAsia="ru-RU"/>
+        </w:rPr>
+        <w:t>по дисциплине «</w:t>
+      </w:r>
+      <w:r>
+        <w:rPr>
+          <w:rFonts w:ascii="Times New Roman" w:eastAsia="Times New Roman" w:hAnsi="Times New Roman" w:cs="Times New Roman"/>
+          <w:sz w:val="28"/>
+          <w:szCs w:val="28"/>
+          <w:lang w:eastAsia="ru-RU"/>
+        </w:rPr>
+        <w:t>Введение в информационные технологии</w:t>
+      </w:r>
+      <w:r>
+        <w:rPr>
+          <w:rFonts w:ascii="Times New Roman" w:eastAsia="Times New Roman" w:hAnsi="Times New Roman" w:cs="Times New Roman"/>
+          <w:sz w:val="28"/>
+          <w:szCs w:val="28"/>
+          <w:lang w:eastAsia="ru-RU"/>
+        </w:rPr>
+        <w:t>» на тему:</w:t>
+      </w:r>
+    </w:p>
+    <w:p>
+      <w:pPr>
+        <w:spacing w:after="200" w:line="276" w:lineRule="auto"/>
+        <w:rPr>
+          <w:rFonts w:ascii="Times New Roman" w:eastAsia="Times New Roman" w:hAnsi="Times New Roman" w:cs="Times New Roman"/>
+          <w:sz w:val="28"/>
+          <w:szCs w:val="28"/>
+          <w:lang w:eastAsia="ru-RU"/>
+        </w:rPr>
+      </w:pPr>
+    </w:p>
+    <w:p>
+      <w:pPr>
+        <w:spacing w:after="200" w:line="276" w:lineRule="auto"/>
+        <w:rPr>
+          <w:rFonts w:ascii="Times New Roman" w:eastAsia="Times New Roman" w:hAnsi="Times New Roman" w:cs="Times New Roman"/>
+          <w:sz w:val="28"/>
+          <w:szCs w:val="28"/>
+          <w:lang w:eastAsia="ru-RU"/>
+        </w:rPr>
+      </w:pPr>
+    </w:p>
+    <w:p>
+      <w:pPr>
+        <w:spacing w:after="200" w:line="276" w:lineRule="auto"/>
+        <w:rPr>
+          <w:rFonts w:ascii="Times New Roman" w:eastAsia="Times New Roman" w:hAnsi="Times New Roman" w:cs="Times New Roman"/>
+          <w:sz w:val="28"/>
+          <w:szCs w:val="28"/>
+          <w:lang w:eastAsia="ru-RU"/>
+        </w:rPr>
+      </w:pPr>
+      <w:r>
+        <w:rPr>
+          <w:rFonts w:ascii="Times New Roman" w:eastAsia="Times New Roman" w:hAnsi="Times New Roman" w:cs="Times New Roman"/>
+          <w:sz w:val="28"/>
+          <w:szCs w:val="28"/>
+          <w:lang w:eastAsia="ru-RU"/>
+        </w:rPr>
+        <w:t xml:space="preserve"> </w:t>
+      </w:r>
+    </w:p>
+    <w:p>
+      <w:pPr>
+        <w:spacing w:after="200" w:line="276" w:lineRule="auto"/>
+        <w:rPr>
+          <w:rFonts w:ascii="Times New Roman" w:eastAsia="Times New Roman" w:hAnsi="Times New Roman" w:cs="Times New Roman"/>
+          <w:sz w:val="28"/>
+          <w:szCs w:val="28"/>
+          <w:lang w:eastAsia="ru-RU"/>
+        </w:rPr>
+      </w:pPr>
+    </w:p>
+    <w:p>
+      <w:pPr>
+        <w:spacing w:after="200" w:line="276" w:lineRule="auto"/>
+        <w:rPr>
+          <w:rFonts w:ascii="Times New Roman" w:eastAsia="Times New Roman" w:hAnsi="Times New Roman" w:cs="Times New Roman"/>
+          <w:sz w:val="28"/>
+          <w:szCs w:val="28"/>
+          <w:lang w:eastAsia="ru-RU"/>
+        </w:rPr>
+      </w:pPr>
+    </w:p>
+    <w:p>
+      <w:pPr>
+        <w:spacing w:after="200" w:line="276" w:lineRule="auto"/>
+        <w:rPr>
+          <w:rFonts w:ascii="Times New Roman" w:eastAsia="Times New Roman" w:hAnsi="Times New Roman" w:cs="Times New Roman"/>
+          <w:sz w:val="28"/>
+          <w:szCs w:val="28"/>
+          <w:lang w:eastAsia="ru-RU"/>
+        </w:rPr>
+      </w:pPr>
+    </w:p>
+    <w:p>
+      <w:pPr>
+        <w:spacing w:after="200" w:line="276" w:lineRule="auto"/>
+        <w:ind w:left="1416" w:right="-113" w:firstLine="4678"/>
+        <w:rPr>
+          <w:rFonts w:ascii="Times New Roman" w:eastAsia="Times New Roman" w:hAnsi="Times New Roman" w:cs="Times New Roman"/>
+          <w:sz w:val="28"/>
+          <w:szCs w:val="28"/>
+          <w:lang w:eastAsia="ru-RU"/>
+        </w:rPr>
+      </w:pPr>
+    </w:p>
+    <w:p>
+      <w:pPr>
+        <w:spacing w:after="200" w:line="276" w:lineRule="auto"/>
+        <w:ind w:left="4956" w:right="-113" w:firstLine="708"/>
+        <w:rPr>
+          <w:rFonts w:ascii="Times New Roman" w:eastAsia="Times New Roman" w:hAnsi="Times New Roman" w:cs="Times New Roman"/>
+          <w:sz w:val="28"/>
+          <w:szCs w:val="28"/>
+          <w:lang w:eastAsia="ru-RU"/>
+        </w:rPr>
+      </w:pPr>
+      <w:r>
+        <w:rPr>
+          <w:rFonts w:ascii="Times New Roman" w:eastAsia="Times New Roman" w:hAnsi="Times New Roman" w:cs="Times New Roman"/>
+          <w:sz w:val="28"/>
+          <w:szCs w:val="28"/>
+          <w:lang w:eastAsia="ru-RU"/>
+        </w:rPr>
+        <w:t xml:space="preserve">Выполнил: студент группы </w:t>
+      </w:r>
+      <w:r>
+        <w:rPr>
+          <w:rFonts w:ascii="Times New Roman" w:eastAsia="Times New Roman" w:hAnsi="Times New Roman" w:cs="Times New Roman"/>
+          <w:sz w:val="28"/>
+          <w:szCs w:val="28"/>
+          <w:lang w:eastAsia="ru-RU"/>
+        </w:rPr>
+        <w:t>БПИ2401</w:t>
+      </w:r>
+    </w:p>
+    <w:p>
+      <w:pPr>
+        <w:spacing w:after="200" w:line="276" w:lineRule="auto"/>
+        <w:ind w:left="5386" w:right="-113" w:firstLine="278"/>
+        <w:rPr>
+          <w:rFonts w:ascii="Times New Roman" w:eastAsia="Times New Roman" w:hAnsi="Times New Roman" w:cs="Times New Roman"/>
+          <w:sz w:val="28"/>
+          <w:szCs w:val="28"/>
+          <w:lang w:eastAsia="ru-RU"/>
+        </w:rPr>
+      </w:pPr>
       <w:proofErr w:type="spellStart"/>
       <w:r>
         <w:rPr>
-          <w:rFonts w:ascii="Times New Roman" w:hAnsi="Times New Roman" w:cs="Times New Roman"/>
-          <w:b/>
-          <w:bCs/>
-          <w:sz w:val="48"/>
-          <w:szCs w:val="48"/>
-        </w:rPr>
-        <w:t>ВвИТ</w:t>
+          <w:rFonts w:ascii="Times New Roman" w:eastAsia="Times New Roman" w:hAnsi="Times New Roman" w:cs="Times New Roman"/>
+          <w:sz w:val="28"/>
+          <w:szCs w:val="28"/>
+          <w:lang w:eastAsia="ru-RU"/>
+        </w:rPr>
+        <w:t>Ганзий</w:t>
       </w:r>
       <w:proofErr w:type="spellEnd"/>
-    </w:p>
-    <w:p>
-      <w:pPr>
+      <w:r>
+        <w:rPr>
+          <w:rFonts w:ascii="Times New Roman" w:eastAsia="Times New Roman" w:hAnsi="Times New Roman" w:cs="Times New Roman"/>
+          <w:sz w:val="28"/>
+          <w:szCs w:val="28"/>
+          <w:lang w:eastAsia="ru-RU"/>
+        </w:rPr>
+        <w:t xml:space="preserve"> Владислав Викторович</w:t>
+      </w:r>
+    </w:p>
+    <w:p>
+      <w:pPr>
+        <w:spacing w:after="200" w:line="276" w:lineRule="auto"/>
+        <w:ind w:left="1416" w:right="-113" w:firstLine="4678"/>
+        <w:rPr>
+          <w:rFonts w:ascii="Times New Roman" w:eastAsia="Times New Roman" w:hAnsi="Times New Roman" w:cs="Times New Roman"/>
+          <w:sz w:val="28"/>
+          <w:szCs w:val="28"/>
+          <w:lang w:eastAsia="ru-RU"/>
+        </w:rPr>
+      </w:pPr>
+    </w:p>
+    <w:p>
+      <w:pPr>
+        <w:spacing w:after="200" w:line="276" w:lineRule="auto"/>
+        <w:ind w:left="4956" w:right="-113" w:firstLine="708"/>
+        <w:rPr>
+          <w:rFonts w:ascii="Times New Roman" w:eastAsia="Times New Roman" w:hAnsi="Times New Roman" w:cs="Times New Roman"/>
+          <w:sz w:val="28"/>
+          <w:szCs w:val="28"/>
+          <w:lang w:eastAsia="ru-RU"/>
+        </w:rPr>
+      </w:pPr>
+      <w:r>
+        <w:rPr>
+          <w:rFonts w:ascii="Times New Roman" w:eastAsia="Times New Roman" w:hAnsi="Times New Roman" w:cs="Times New Roman"/>
+          <w:sz w:val="28"/>
+          <w:szCs w:val="28"/>
+          <w:lang w:eastAsia="ru-RU"/>
+        </w:rPr>
+        <w:t xml:space="preserve">Проверил: </w:t>
+      </w:r>
+      <w:r>
+        <w:rPr>
+          <w:rFonts w:ascii="Times New Roman" w:eastAsia="Times New Roman" w:hAnsi="Times New Roman" w:cs="Times New Roman"/>
+          <w:sz w:val="28"/>
+          <w:szCs w:val="28"/>
+          <w:lang w:eastAsia="ru-RU"/>
+        </w:rPr>
+        <w:t>Мкртчян Грач Маратович</w:t>
+      </w:r>
+    </w:p>
+    <w:p>
+      <w:pPr>
+        <w:spacing w:after="200" w:line="276" w:lineRule="auto"/>
         <w:jc w:val="right"/>
         <w:rPr>
-          <w:rFonts w:ascii="Times New Roman" w:hAnsi="Times New Roman" w:cs="Times New Roman"/>
-          <w:b/>
-          <w:bCs/>
-          <w:sz w:val="32"/>
-          <w:szCs w:val="32"/>
-        </w:rPr>
-      </w:pPr>
-      <w:r>
-        <w:rPr>
-          <w:rFonts w:ascii="Times New Roman" w:hAnsi="Times New Roman" w:cs="Times New Roman"/>
-          <w:b/>
-          <w:bCs/>
-          <w:sz w:val="32"/>
-          <w:szCs w:val="32"/>
-        </w:rPr>
-        <w:t xml:space="preserve">Студента БПИ2401 </w:t>
-      </w:r>
-      <w:proofErr w:type="spellStart"/>
-      <w:r>
-        <w:rPr>
-          <w:rFonts w:ascii="Times New Roman" w:hAnsi="Times New Roman" w:cs="Times New Roman"/>
-          <w:b/>
-          <w:bCs/>
-          <w:sz w:val="32"/>
-          <w:szCs w:val="32"/>
-        </w:rPr>
-        <w:t>Ганзий</w:t>
-      </w:r>
-      <w:proofErr w:type="spellEnd"/>
-      <w:r>
-        <w:rPr>
-          <w:rFonts w:ascii="Times New Roman" w:hAnsi="Times New Roman" w:cs="Times New Roman"/>
-          <w:b/>
-          <w:bCs/>
-          <w:sz w:val="32"/>
-          <w:szCs w:val="32"/>
-        </w:rPr>
-        <w:t xml:space="preserve"> Владислава</w:t>
-      </w:r>
-    </w:p>
+          <w:rFonts w:ascii="Times New Roman" w:eastAsia="Times New Roman" w:hAnsi="Times New Roman" w:cs="Times New Roman"/>
+          <w:sz w:val="28"/>
+          <w:szCs w:val="28"/>
+          <w:lang w:eastAsia="ru-RU"/>
+        </w:rPr>
+      </w:pPr>
+    </w:p>
+    <w:p>
+      <w:pPr>
+        <w:spacing w:after="200" w:line="276" w:lineRule="auto"/>
+        <w:jc w:val="right"/>
+        <w:rPr>
+          <w:rFonts w:ascii="Times New Roman" w:eastAsia="Times New Roman" w:hAnsi="Times New Roman" w:cs="Times New Roman"/>
+          <w:sz w:val="28"/>
+          <w:szCs w:val="28"/>
+          <w:lang w:val="en-US" w:eastAsia="ru-RU"/>
+        </w:rPr>
+      </w:pPr>
+    </w:p>
+    <w:p>
+      <w:pPr>
+        <w:spacing w:after="200" w:line="276" w:lineRule="auto"/>
+        <w:jc w:val="right"/>
+        <w:rPr>
+          <w:rFonts w:ascii="Times New Roman" w:eastAsia="Times New Roman" w:hAnsi="Times New Roman" w:cs="Times New Roman"/>
+          <w:sz w:val="28"/>
+          <w:szCs w:val="28"/>
+          <w:lang w:eastAsia="ru-RU"/>
+        </w:rPr>
+      </w:pPr>
+    </w:p>
+    <w:p>
+      <w:pPr>
+        <w:spacing w:after="200" w:line="276" w:lineRule="auto"/>
+        <w:jc w:val="right"/>
+        <w:rPr>
+          <w:rFonts w:ascii="Times New Roman" w:eastAsia="Times New Roman" w:hAnsi="Times New Roman" w:cs="Times New Roman"/>
+          <w:sz w:val="28"/>
+          <w:szCs w:val="28"/>
+          <w:lang w:eastAsia="ru-RU"/>
+        </w:rPr>
+      </w:pPr>
+    </w:p>
+    <w:p>
+      <w:pPr>
+        <w:spacing w:after="200" w:line="276" w:lineRule="auto"/>
+        <w:rPr>
+          <w:rFonts w:ascii="Times New Roman" w:eastAsia="Times New Roman" w:hAnsi="Times New Roman" w:cs="Times New Roman"/>
+          <w:sz w:val="28"/>
+          <w:szCs w:val="28"/>
+          <w:lang w:eastAsia="ru-RU"/>
+        </w:rPr>
+      </w:pPr>
+    </w:p>
+    <w:p>
+      <w:pPr>
+        <w:spacing w:after="200" w:line="276" w:lineRule="auto"/>
+        <w:jc w:val="center"/>
+        <w:rPr>
+          <w:rFonts w:ascii="Times New Roman" w:eastAsia="Times New Roman" w:hAnsi="Times New Roman" w:cs="Times New Roman"/>
+          <w:sz w:val="28"/>
+          <w:szCs w:val="28"/>
+          <w:lang w:eastAsia="ru-RU"/>
+        </w:rPr>
+      </w:pPr>
+      <w:r>
+        <w:rPr>
+          <w:rFonts w:ascii="Times New Roman" w:eastAsia="Times New Roman" w:hAnsi="Times New Roman" w:cs="Times New Roman"/>
+          <w:sz w:val="28"/>
+          <w:szCs w:val="28"/>
+          <w:lang w:eastAsia="ru-RU"/>
+        </w:rPr>
+        <w:t xml:space="preserve">Москва </w:t>
+      </w:r>
+    </w:p>
+    <w:p>
+      <w:pPr>
+        <w:jc w:val="center"/>
+        <w:rPr>
+          <w:rFonts w:ascii="Times New Roman" w:eastAsia="Times New Roman" w:hAnsi="Times New Roman" w:cs="Times New Roman"/>
+          <w:sz w:val="28"/>
+          <w:szCs w:val="28"/>
+          <w:lang w:eastAsia="ru-RU"/>
+        </w:rPr>
+      </w:pPr>
+      <w:r>
+        <w:rPr>
+          <w:rFonts w:ascii="Times New Roman" w:eastAsia="Times New Roman" w:hAnsi="Times New Roman" w:cs="Times New Roman"/>
+          <w:sz w:val="28"/>
+          <w:szCs w:val="28"/>
+          <w:lang w:eastAsia="ru-RU"/>
+        </w:rPr>
+        <w:lastRenderedPageBreak/>
+        <w:t>202</w:t>
+      </w:r>
+      <w:r>
+        <w:rPr>
+          <w:rFonts w:ascii="Times New Roman" w:eastAsia="Times New Roman" w:hAnsi="Times New Roman" w:cs="Times New Roman"/>
+          <w:sz w:val="28"/>
+          <w:szCs w:val="28"/>
+          <w:lang w:eastAsia="ru-RU"/>
+        </w:rPr>
+        <w:t>5</w:t>
+      </w:r>
+    </w:p>
+    <w:bookmarkEnd w:id="1"/>
     <w:p>
       <w:r>
         <w:rPr>
@@ -217,7 +675,7 @@
           <w:lang w:eastAsia="ru-RU"/>
         </w:rPr>
       </w:pPr>
-      <w:hyperlink r:id="rId5" w:history="1">
+      <w:hyperlink r:id="rId8" w:history="1">
         <w:r>
           <w:rPr>
             <w:rStyle w:val="a5"/>
@@ -424,6 +882,7 @@
       <w:r>
         <w:rPr>
           <w:rFonts w:ascii="Courier New" w:eastAsia="Times New Roman" w:hAnsi="Courier New" w:cs="Courier New"/>
+          <w:noProof/>
           <w:sz w:val="20"/>
           <w:szCs w:val="20"/>
           <w:lang w:val="en-US" w:eastAsia="ru-RU"/>
@@ -433,1406 +892,6 @@
             <wp:extent cx="6479540" cy="5183505"/>
             <wp:effectExtent l="0" t="0" r="0" b="0"/>
             <wp:docPr id="1" name="Рисунок 1"/>
-            <wp:cNvGraphicFramePr>
-              <a:graphicFrameLocks xmlns:a="http://schemas.openxmlformats.org/drawingml/2006/main" noChangeAspect="1"/>
-            </wp:cNvGraphicFramePr>
-            <a:graphic xmlns:a="http://schemas.openxmlformats.org/drawingml/2006/main">
-              <a:graphicData uri="http://schemas.openxmlformats.org/drawingml/2006/picture">
-                <pic:pic xmlns:pic="http://schemas.openxmlformats.org/drawingml/2006/picture">
-                  <pic:nvPicPr>
-                    <pic:cNvPr id="1" name=""/>
-                    <pic:cNvPicPr/>
-                  </pic:nvPicPr>
-                  <pic:blipFill>
-                    <a:blip r:embed="rId6"/>
-                    <a:stretch>
-                      <a:fillRect/>
-                    </a:stretch>
-                  </pic:blipFill>
-                  <pic:spPr>
-                    <a:xfrm>
-                      <a:off x="0" y="0"/>
-                      <a:ext cx="6479540" cy="5183505"/>
-                    </a:xfrm>
-                    <a:prstGeom prst="rect">
-                      <a:avLst/>
-                    </a:prstGeom>
-                  </pic:spPr>
-                </pic:pic>
-              </a:graphicData>
-            </a:graphic>
-          </wp:inline>
-        </w:drawing>
-      </w:r>
-    </w:p>
-    <w:p>
-      <w:pPr>
-        <w:tabs>
-          <w:tab w:val="left" w:pos="916"/>
-          <w:tab w:val="left" w:pos="1832"/>
-          <w:tab w:val="left" w:pos="2748"/>
-          <w:tab w:val="left" w:pos="3664"/>
-          <w:tab w:val="left" w:pos="4580"/>
-          <w:tab w:val="left" w:pos="5496"/>
-          <w:tab w:val="left" w:pos="6412"/>
-          <w:tab w:val="left" w:pos="7328"/>
-          <w:tab w:val="left" w:pos="8244"/>
-          <w:tab w:val="left" w:pos="9160"/>
-          <w:tab w:val="left" w:pos="10076"/>
-          <w:tab w:val="left" w:pos="10992"/>
-          <w:tab w:val="left" w:pos="11908"/>
-          <w:tab w:val="left" w:pos="12824"/>
-          <w:tab w:val="left" w:pos="13740"/>
-          <w:tab w:val="left" w:pos="14656"/>
-        </w:tabs>
-        <w:spacing w:after="0" w:line="240" w:lineRule="auto"/>
-        <w:ind w:left="720"/>
-        <w:rPr>
-          <w:rFonts w:ascii="Courier New" w:eastAsia="Times New Roman" w:hAnsi="Courier New" w:cs="Courier New"/>
-          <w:sz w:val="20"/>
-          <w:szCs w:val="20"/>
-          <w:lang w:val="en-US" w:eastAsia="ru-RU"/>
-        </w:rPr>
-      </w:pPr>
-    </w:p>
-    <w:p>
-      <w:pPr>
-        <w:tabs>
-          <w:tab w:val="left" w:pos="916"/>
-          <w:tab w:val="left" w:pos="1832"/>
-          <w:tab w:val="left" w:pos="2748"/>
-          <w:tab w:val="left" w:pos="3664"/>
-          <w:tab w:val="left" w:pos="4580"/>
-          <w:tab w:val="left" w:pos="5496"/>
-          <w:tab w:val="left" w:pos="6412"/>
-          <w:tab w:val="left" w:pos="7328"/>
-          <w:tab w:val="left" w:pos="8244"/>
-          <w:tab w:val="left" w:pos="9160"/>
-          <w:tab w:val="left" w:pos="10076"/>
-          <w:tab w:val="left" w:pos="10992"/>
-          <w:tab w:val="left" w:pos="11908"/>
-          <w:tab w:val="left" w:pos="12824"/>
-          <w:tab w:val="left" w:pos="13740"/>
-          <w:tab w:val="left" w:pos="14656"/>
-        </w:tabs>
-        <w:spacing w:after="0" w:line="240" w:lineRule="auto"/>
-        <w:ind w:left="720"/>
-        <w:rPr>
-          <w:rFonts w:ascii="Times New Roman" w:eastAsia="Times New Roman" w:hAnsi="Times New Roman" w:cs="Times New Roman"/>
-          <w:sz w:val="24"/>
-          <w:szCs w:val="24"/>
-          <w:lang w:eastAsia="ru-RU"/>
-        </w:rPr>
-      </w:pPr>
-      <w:r>
-        <w:rPr>
-          <w:rFonts w:ascii="Times New Roman" w:eastAsia="Times New Roman" w:hAnsi="Times New Roman" w:cs="Times New Roman"/>
-          <w:sz w:val="24"/>
-          <w:szCs w:val="24"/>
-          <w:lang w:eastAsia="ru-RU"/>
-        </w:rPr>
-        <w:t>Это клонировало репозиторий на мой локальный компьютер в новую директорию с именем репозитория.</w:t>
-      </w:r>
-    </w:p>
-    <w:p>
-      <w:pPr>
-        <w:tabs>
-          <w:tab w:val="left" w:pos="916"/>
-          <w:tab w:val="left" w:pos="1832"/>
-          <w:tab w:val="left" w:pos="2748"/>
-          <w:tab w:val="left" w:pos="3664"/>
-          <w:tab w:val="left" w:pos="4580"/>
-          <w:tab w:val="left" w:pos="5496"/>
-          <w:tab w:val="left" w:pos="6412"/>
-          <w:tab w:val="left" w:pos="7328"/>
-          <w:tab w:val="left" w:pos="8244"/>
-          <w:tab w:val="left" w:pos="9160"/>
-          <w:tab w:val="left" w:pos="10076"/>
-          <w:tab w:val="left" w:pos="10992"/>
-          <w:tab w:val="left" w:pos="11908"/>
-          <w:tab w:val="left" w:pos="12824"/>
-          <w:tab w:val="left" w:pos="13740"/>
-          <w:tab w:val="left" w:pos="14656"/>
-        </w:tabs>
-        <w:spacing w:after="0" w:line="240" w:lineRule="auto"/>
-        <w:ind w:left="720"/>
-        <w:rPr>
-          <w:rFonts w:ascii="Times New Roman" w:eastAsia="Times New Roman" w:hAnsi="Times New Roman" w:cs="Times New Roman"/>
-          <w:sz w:val="24"/>
-          <w:szCs w:val="24"/>
-          <w:lang w:eastAsia="ru-RU"/>
-        </w:rPr>
-      </w:pPr>
-    </w:p>
-    <w:p>
-      <w:pPr>
-        <w:tabs>
-          <w:tab w:val="left" w:pos="916"/>
-          <w:tab w:val="left" w:pos="1832"/>
-          <w:tab w:val="left" w:pos="2748"/>
-          <w:tab w:val="left" w:pos="3664"/>
-          <w:tab w:val="left" w:pos="4580"/>
-          <w:tab w:val="left" w:pos="5496"/>
-          <w:tab w:val="left" w:pos="6412"/>
-          <w:tab w:val="left" w:pos="7328"/>
-          <w:tab w:val="left" w:pos="8244"/>
-          <w:tab w:val="left" w:pos="9160"/>
-          <w:tab w:val="left" w:pos="10076"/>
-          <w:tab w:val="left" w:pos="10992"/>
-          <w:tab w:val="left" w:pos="11908"/>
-          <w:tab w:val="left" w:pos="12824"/>
-          <w:tab w:val="left" w:pos="13740"/>
-          <w:tab w:val="left" w:pos="14656"/>
-        </w:tabs>
-        <w:spacing w:after="0" w:line="240" w:lineRule="auto"/>
-        <w:ind w:left="720"/>
-        <w:rPr>
-          <w:rFonts w:ascii="Times New Roman" w:eastAsia="Times New Roman" w:hAnsi="Times New Roman" w:cs="Times New Roman"/>
-          <w:sz w:val="24"/>
-          <w:szCs w:val="24"/>
-          <w:lang w:eastAsia="ru-RU"/>
-        </w:rPr>
-      </w:pPr>
-    </w:p>
-    <w:p>
-      <w:pPr>
-        <w:tabs>
-          <w:tab w:val="left" w:pos="916"/>
-          <w:tab w:val="left" w:pos="1832"/>
-          <w:tab w:val="left" w:pos="2748"/>
-          <w:tab w:val="left" w:pos="3664"/>
-          <w:tab w:val="left" w:pos="4580"/>
-          <w:tab w:val="left" w:pos="5496"/>
-          <w:tab w:val="left" w:pos="6412"/>
-          <w:tab w:val="left" w:pos="7328"/>
-          <w:tab w:val="left" w:pos="8244"/>
-          <w:tab w:val="left" w:pos="9160"/>
-          <w:tab w:val="left" w:pos="10076"/>
-          <w:tab w:val="left" w:pos="10992"/>
-          <w:tab w:val="left" w:pos="11908"/>
-          <w:tab w:val="left" w:pos="12824"/>
-          <w:tab w:val="left" w:pos="13740"/>
-          <w:tab w:val="left" w:pos="14656"/>
-        </w:tabs>
-        <w:spacing w:after="0" w:line="240" w:lineRule="auto"/>
-        <w:ind w:left="720"/>
-        <w:rPr>
-          <w:rFonts w:ascii="Times New Roman" w:eastAsia="Times New Roman" w:hAnsi="Times New Roman" w:cs="Times New Roman"/>
-          <w:sz w:val="24"/>
-          <w:szCs w:val="24"/>
-          <w:lang w:eastAsia="ru-RU"/>
-        </w:rPr>
-      </w:pPr>
-    </w:p>
-    <w:p>
-      <w:pPr>
-        <w:tabs>
-          <w:tab w:val="left" w:pos="916"/>
-          <w:tab w:val="left" w:pos="1832"/>
-          <w:tab w:val="left" w:pos="2748"/>
-          <w:tab w:val="left" w:pos="3664"/>
-          <w:tab w:val="left" w:pos="4580"/>
-          <w:tab w:val="left" w:pos="5496"/>
-          <w:tab w:val="left" w:pos="6412"/>
-          <w:tab w:val="left" w:pos="7328"/>
-          <w:tab w:val="left" w:pos="8244"/>
-          <w:tab w:val="left" w:pos="9160"/>
-          <w:tab w:val="left" w:pos="10076"/>
-          <w:tab w:val="left" w:pos="10992"/>
-          <w:tab w:val="left" w:pos="11908"/>
-          <w:tab w:val="left" w:pos="12824"/>
-          <w:tab w:val="left" w:pos="13740"/>
-          <w:tab w:val="left" w:pos="14656"/>
-        </w:tabs>
-        <w:spacing w:after="0" w:line="240" w:lineRule="auto"/>
-        <w:ind w:left="720"/>
-        <w:rPr>
-          <w:rFonts w:ascii="Times New Roman" w:eastAsia="Times New Roman" w:hAnsi="Times New Roman" w:cs="Times New Roman"/>
-          <w:sz w:val="24"/>
-          <w:szCs w:val="24"/>
-          <w:lang w:eastAsia="ru-RU"/>
-        </w:rPr>
-      </w:pPr>
-    </w:p>
-    <w:p>
-      <w:pPr>
-        <w:tabs>
-          <w:tab w:val="left" w:pos="916"/>
-          <w:tab w:val="left" w:pos="1832"/>
-          <w:tab w:val="left" w:pos="2748"/>
-          <w:tab w:val="left" w:pos="3664"/>
-          <w:tab w:val="left" w:pos="4580"/>
-          <w:tab w:val="left" w:pos="5496"/>
-          <w:tab w:val="left" w:pos="6412"/>
-          <w:tab w:val="left" w:pos="7328"/>
-          <w:tab w:val="left" w:pos="8244"/>
-          <w:tab w:val="left" w:pos="9160"/>
-          <w:tab w:val="left" w:pos="10076"/>
-          <w:tab w:val="left" w:pos="10992"/>
-          <w:tab w:val="left" w:pos="11908"/>
-          <w:tab w:val="left" w:pos="12824"/>
-          <w:tab w:val="left" w:pos="13740"/>
-          <w:tab w:val="left" w:pos="14656"/>
-        </w:tabs>
-        <w:spacing w:after="0" w:line="240" w:lineRule="auto"/>
-        <w:ind w:left="720"/>
-        <w:rPr>
-          <w:rFonts w:ascii="Times New Roman" w:eastAsia="Times New Roman" w:hAnsi="Times New Roman" w:cs="Times New Roman"/>
-          <w:sz w:val="24"/>
-          <w:szCs w:val="24"/>
-          <w:lang w:eastAsia="ru-RU"/>
-        </w:rPr>
-      </w:pPr>
-    </w:p>
-    <w:p>
-      <w:pPr>
-        <w:tabs>
-          <w:tab w:val="left" w:pos="916"/>
-          <w:tab w:val="left" w:pos="1832"/>
-          <w:tab w:val="left" w:pos="2748"/>
-          <w:tab w:val="left" w:pos="3664"/>
-          <w:tab w:val="left" w:pos="4580"/>
-          <w:tab w:val="left" w:pos="5496"/>
-          <w:tab w:val="left" w:pos="6412"/>
-          <w:tab w:val="left" w:pos="7328"/>
-          <w:tab w:val="left" w:pos="8244"/>
-          <w:tab w:val="left" w:pos="9160"/>
-          <w:tab w:val="left" w:pos="10076"/>
-          <w:tab w:val="left" w:pos="10992"/>
-          <w:tab w:val="left" w:pos="11908"/>
-          <w:tab w:val="left" w:pos="12824"/>
-          <w:tab w:val="left" w:pos="13740"/>
-          <w:tab w:val="left" w:pos="14656"/>
-        </w:tabs>
-        <w:spacing w:after="0" w:line="240" w:lineRule="auto"/>
-        <w:ind w:left="720"/>
-        <w:rPr>
-          <w:rFonts w:ascii="Times New Roman" w:eastAsia="Times New Roman" w:hAnsi="Times New Roman" w:cs="Times New Roman"/>
-          <w:sz w:val="24"/>
-          <w:szCs w:val="24"/>
-          <w:lang w:eastAsia="ru-RU"/>
-        </w:rPr>
-      </w:pPr>
-    </w:p>
-    <w:p>
-      <w:pPr>
-        <w:tabs>
-          <w:tab w:val="left" w:pos="916"/>
-          <w:tab w:val="left" w:pos="1832"/>
-          <w:tab w:val="left" w:pos="2748"/>
-          <w:tab w:val="left" w:pos="3664"/>
-          <w:tab w:val="left" w:pos="4580"/>
-          <w:tab w:val="left" w:pos="5496"/>
-          <w:tab w:val="left" w:pos="6412"/>
-          <w:tab w:val="left" w:pos="7328"/>
-          <w:tab w:val="left" w:pos="8244"/>
-          <w:tab w:val="left" w:pos="9160"/>
-          <w:tab w:val="left" w:pos="10076"/>
-          <w:tab w:val="left" w:pos="10992"/>
-          <w:tab w:val="left" w:pos="11908"/>
-          <w:tab w:val="left" w:pos="12824"/>
-          <w:tab w:val="left" w:pos="13740"/>
-          <w:tab w:val="left" w:pos="14656"/>
-        </w:tabs>
-        <w:spacing w:after="0" w:line="240" w:lineRule="auto"/>
-        <w:ind w:left="720"/>
-        <w:rPr>
-          <w:rFonts w:ascii="Times New Roman" w:eastAsia="Times New Roman" w:hAnsi="Times New Roman" w:cs="Times New Roman"/>
-          <w:sz w:val="24"/>
-          <w:szCs w:val="24"/>
-          <w:lang w:eastAsia="ru-RU"/>
-        </w:rPr>
-      </w:pPr>
-    </w:p>
-    <w:p>
-      <w:pPr>
-        <w:pStyle w:val="a7"/>
-        <w:numPr>
-          <w:ilvl w:val="0"/>
-          <w:numId w:val="5"/>
-        </w:numPr>
-        <w:spacing w:before="100" w:beforeAutospacing="1" w:after="100" w:afterAutospacing="1" w:line="240" w:lineRule="auto"/>
-        <w:rPr>
-          <w:rFonts w:ascii="Times New Roman" w:eastAsia="Times New Roman" w:hAnsi="Times New Roman" w:cs="Times New Roman"/>
-          <w:sz w:val="24"/>
-          <w:szCs w:val="24"/>
-          <w:lang w:eastAsia="ru-RU"/>
-        </w:rPr>
-      </w:pPr>
-      <w:r>
-        <w:rPr>
-          <w:rFonts w:ascii="Times New Roman" w:eastAsia="Times New Roman" w:hAnsi="Times New Roman" w:cs="Times New Roman"/>
-          <w:sz w:val="24"/>
-          <w:szCs w:val="24"/>
-          <w:lang w:eastAsia="ru-RU"/>
-        </w:rPr>
-        <w:t xml:space="preserve">После клонирования репозитория я </w:t>
-      </w:r>
-      <w:r>
-        <w:rPr>
-          <w:rFonts w:ascii="Times New Roman" w:eastAsia="Times New Roman" w:hAnsi="Times New Roman" w:cs="Times New Roman"/>
-          <w:sz w:val="24"/>
-          <w:szCs w:val="24"/>
-          <w:lang w:eastAsia="ru-RU"/>
-        </w:rPr>
-        <w:t>добавил удалённый репозиторий, для этого я выполнил команду</w:t>
-      </w:r>
-    </w:p>
-    <w:p>
-      <w:pPr>
-        <w:tabs>
-          <w:tab w:val="left" w:pos="916"/>
-          <w:tab w:val="left" w:pos="1832"/>
-          <w:tab w:val="left" w:pos="2748"/>
-          <w:tab w:val="left" w:pos="3664"/>
-          <w:tab w:val="left" w:pos="4580"/>
-          <w:tab w:val="left" w:pos="5496"/>
-          <w:tab w:val="left" w:pos="6412"/>
-          <w:tab w:val="left" w:pos="7328"/>
-          <w:tab w:val="left" w:pos="8244"/>
-          <w:tab w:val="left" w:pos="9160"/>
-          <w:tab w:val="left" w:pos="10076"/>
-          <w:tab w:val="left" w:pos="10992"/>
-          <w:tab w:val="left" w:pos="11908"/>
-          <w:tab w:val="left" w:pos="12824"/>
-          <w:tab w:val="left" w:pos="13740"/>
-          <w:tab w:val="left" w:pos="14656"/>
-        </w:tabs>
-        <w:spacing w:after="0" w:line="240" w:lineRule="auto"/>
-        <w:ind w:left="720"/>
-        <w:rPr>
-          <w:rFonts w:ascii="Courier New" w:eastAsia="Times New Roman" w:hAnsi="Courier New" w:cs="Courier New"/>
-          <w:sz w:val="20"/>
-          <w:szCs w:val="20"/>
-          <w:lang w:val="en-US" w:eastAsia="ru-RU"/>
-        </w:rPr>
-      </w:pPr>
-      <w:r>
-        <w:rPr>
-          <w:rFonts w:ascii="Courier New" w:eastAsia="Times New Roman" w:hAnsi="Courier New" w:cs="Courier New"/>
-          <w:sz w:val="20"/>
-          <w:szCs w:val="20"/>
-          <w:lang w:val="en-US" w:eastAsia="ru-RU"/>
-        </w:rPr>
-        <w:t>git remote add origin</w:t>
-      </w:r>
-      <w:r>
-        <w:rPr>
-          <w:rFonts w:ascii="Courier New" w:eastAsia="Times New Roman" w:hAnsi="Courier New" w:cs="Courier New"/>
-          <w:sz w:val="20"/>
-          <w:szCs w:val="20"/>
-          <w:lang w:val="en-US" w:eastAsia="ru-RU"/>
-        </w:rPr>
-        <w:t xml:space="preserve"> </w:t>
-      </w:r>
-      <w:r>
-        <w:rPr>
-          <w:rFonts w:ascii="Courier New" w:eastAsia="Times New Roman" w:hAnsi="Courier New" w:cs="Courier New"/>
-          <w:sz w:val="20"/>
-          <w:szCs w:val="20"/>
-          <w:lang w:val="en-US" w:eastAsia="ru-RU"/>
-        </w:rPr>
-        <w:t>https://github.com/hohlayder/LabW.git</w:t>
-      </w:r>
-    </w:p>
-    <w:p>
-      <w:pPr>
-        <w:tabs>
-          <w:tab w:val="left" w:pos="916"/>
-          <w:tab w:val="left" w:pos="1832"/>
-          <w:tab w:val="left" w:pos="2748"/>
-          <w:tab w:val="left" w:pos="3664"/>
-          <w:tab w:val="left" w:pos="4580"/>
-          <w:tab w:val="left" w:pos="5496"/>
-          <w:tab w:val="left" w:pos="6412"/>
-          <w:tab w:val="left" w:pos="7328"/>
-          <w:tab w:val="left" w:pos="8244"/>
-          <w:tab w:val="left" w:pos="9160"/>
-          <w:tab w:val="left" w:pos="10076"/>
-          <w:tab w:val="left" w:pos="10992"/>
-          <w:tab w:val="left" w:pos="11908"/>
-          <w:tab w:val="left" w:pos="12824"/>
-          <w:tab w:val="left" w:pos="13740"/>
-          <w:tab w:val="left" w:pos="14656"/>
-        </w:tabs>
-        <w:spacing w:after="0" w:line="240" w:lineRule="auto"/>
-        <w:rPr>
-          <w:rFonts w:ascii="Courier New" w:eastAsia="Times New Roman" w:hAnsi="Courier New" w:cs="Courier New"/>
-          <w:sz w:val="20"/>
-          <w:szCs w:val="20"/>
-          <w:lang w:val="en-US" w:eastAsia="ru-RU"/>
-        </w:rPr>
-      </w:pPr>
-    </w:p>
-    <w:p>
-      <w:pPr>
-        <w:tabs>
-          <w:tab w:val="left" w:pos="916"/>
-          <w:tab w:val="left" w:pos="1832"/>
-          <w:tab w:val="left" w:pos="2748"/>
-          <w:tab w:val="left" w:pos="3664"/>
-          <w:tab w:val="left" w:pos="4580"/>
-          <w:tab w:val="left" w:pos="5496"/>
-          <w:tab w:val="left" w:pos="6412"/>
-          <w:tab w:val="left" w:pos="7328"/>
-          <w:tab w:val="left" w:pos="8244"/>
-          <w:tab w:val="left" w:pos="9160"/>
-          <w:tab w:val="left" w:pos="10076"/>
-          <w:tab w:val="left" w:pos="10992"/>
-          <w:tab w:val="left" w:pos="11908"/>
-          <w:tab w:val="left" w:pos="12824"/>
-          <w:tab w:val="left" w:pos="13740"/>
-          <w:tab w:val="left" w:pos="14656"/>
-        </w:tabs>
-        <w:spacing w:after="0" w:line="240" w:lineRule="auto"/>
-        <w:ind w:left="720"/>
-        <w:rPr>
-          <w:rFonts w:ascii="Courier New" w:eastAsia="Times New Roman" w:hAnsi="Courier New" w:cs="Courier New"/>
-          <w:sz w:val="20"/>
-          <w:szCs w:val="20"/>
-          <w:lang w:val="en-US" w:eastAsia="ru-RU"/>
-        </w:rPr>
-      </w:pPr>
-    </w:p>
-    <w:p>
-      <w:pPr>
-        <w:numPr>
-          <w:ilvl w:val="0"/>
-          <w:numId w:val="5"/>
-        </w:numPr>
-        <w:spacing w:before="100" w:beforeAutospacing="1" w:after="100" w:afterAutospacing="1" w:line="240" w:lineRule="auto"/>
-        <w:rPr>
-          <w:rFonts w:ascii="Times New Roman" w:eastAsia="Times New Roman" w:hAnsi="Times New Roman" w:cs="Times New Roman"/>
-          <w:sz w:val="24"/>
-          <w:szCs w:val="24"/>
-          <w:lang w:eastAsia="ru-RU"/>
-        </w:rPr>
-      </w:pPr>
-      <w:r>
-        <w:rPr>
-          <w:rFonts w:ascii="Times New Roman" w:eastAsia="Times New Roman" w:hAnsi="Times New Roman" w:cs="Times New Roman"/>
-          <w:sz w:val="24"/>
-          <w:szCs w:val="24"/>
-          <w:lang w:eastAsia="ru-RU"/>
-        </w:rPr>
-        <w:t>Затем</w:t>
-      </w:r>
-      <w:r>
-        <w:rPr>
-          <w:rFonts w:ascii="Times New Roman" w:eastAsia="Times New Roman" w:hAnsi="Times New Roman" w:cs="Times New Roman"/>
-          <w:sz w:val="24"/>
-          <w:szCs w:val="24"/>
-          <w:lang w:eastAsia="ru-RU"/>
-        </w:rPr>
-        <w:t xml:space="preserve"> я</w:t>
-      </w:r>
-      <w:r>
-        <w:rPr>
-          <w:rFonts w:ascii="Times New Roman" w:eastAsia="Times New Roman" w:hAnsi="Times New Roman" w:cs="Times New Roman"/>
-          <w:sz w:val="24"/>
-          <w:szCs w:val="24"/>
-          <w:lang w:eastAsia="ru-RU"/>
-        </w:rPr>
-        <w:t xml:space="preserve"> </w:t>
-      </w:r>
-      <w:r>
-        <w:rPr>
-          <w:rFonts w:ascii="Times New Roman" w:eastAsia="Times New Roman" w:hAnsi="Times New Roman" w:cs="Times New Roman"/>
-          <w:sz w:val="24"/>
-          <w:szCs w:val="24"/>
-          <w:lang w:eastAsia="ru-RU"/>
-        </w:rPr>
-        <w:t>о</w:t>
-      </w:r>
-      <w:r>
-        <w:rPr>
-          <w:rFonts w:ascii="Times New Roman" w:eastAsia="Times New Roman" w:hAnsi="Times New Roman" w:cs="Times New Roman"/>
-          <w:sz w:val="24"/>
-          <w:szCs w:val="24"/>
-          <w:lang w:eastAsia="ru-RU"/>
-        </w:rPr>
-        <w:t>тправи</w:t>
-      </w:r>
-      <w:r>
-        <w:rPr>
-          <w:rFonts w:ascii="Times New Roman" w:eastAsia="Times New Roman" w:hAnsi="Times New Roman" w:cs="Times New Roman"/>
-          <w:sz w:val="24"/>
-          <w:szCs w:val="24"/>
-          <w:lang w:eastAsia="ru-RU"/>
-        </w:rPr>
-        <w:t>л</w:t>
-      </w:r>
-      <w:r>
-        <w:rPr>
-          <w:rFonts w:ascii="Times New Roman" w:eastAsia="Times New Roman" w:hAnsi="Times New Roman" w:cs="Times New Roman"/>
-          <w:sz w:val="24"/>
-          <w:szCs w:val="24"/>
-          <w:lang w:eastAsia="ru-RU"/>
-        </w:rPr>
-        <w:t xml:space="preserve"> изменения на удаленный репозиторий</w:t>
-      </w:r>
-      <w:r>
-        <w:rPr>
-          <w:rFonts w:ascii="Times New Roman" w:eastAsia="Times New Roman" w:hAnsi="Times New Roman" w:cs="Times New Roman"/>
-          <w:sz w:val="24"/>
-          <w:szCs w:val="24"/>
-          <w:lang w:eastAsia="ru-RU"/>
-        </w:rPr>
-        <w:t>:</w:t>
-      </w:r>
-    </w:p>
-    <w:p>
-      <w:pPr>
-        <w:tabs>
-          <w:tab w:val="left" w:pos="916"/>
-          <w:tab w:val="left" w:pos="1832"/>
-          <w:tab w:val="left" w:pos="2748"/>
-          <w:tab w:val="left" w:pos="3664"/>
-          <w:tab w:val="left" w:pos="4580"/>
-          <w:tab w:val="left" w:pos="5496"/>
-          <w:tab w:val="left" w:pos="6412"/>
-          <w:tab w:val="left" w:pos="7328"/>
-          <w:tab w:val="left" w:pos="8244"/>
-          <w:tab w:val="left" w:pos="9160"/>
-          <w:tab w:val="left" w:pos="10076"/>
-          <w:tab w:val="left" w:pos="10992"/>
-          <w:tab w:val="left" w:pos="11908"/>
-          <w:tab w:val="left" w:pos="12824"/>
-          <w:tab w:val="left" w:pos="13740"/>
-          <w:tab w:val="left" w:pos="14656"/>
-        </w:tabs>
-        <w:spacing w:after="0" w:line="240" w:lineRule="auto"/>
-        <w:ind w:left="720"/>
-        <w:rPr>
-          <w:rFonts w:ascii="Courier New" w:eastAsia="Times New Roman" w:hAnsi="Courier New" w:cs="Courier New"/>
-          <w:sz w:val="20"/>
-          <w:szCs w:val="20"/>
-          <w:lang w:val="en-US" w:eastAsia="ru-RU"/>
-        </w:rPr>
-      </w:pPr>
-      <w:r>
-        <w:rPr>
-          <w:rFonts w:ascii="Courier New" w:eastAsia="Times New Roman" w:hAnsi="Courier New" w:cs="Courier New"/>
-          <w:sz w:val="20"/>
-          <w:szCs w:val="20"/>
-          <w:lang w:val="en-US" w:eastAsia="ru-RU"/>
-        </w:rPr>
-        <w:t>git push origin main</w:t>
-      </w:r>
-    </w:p>
-    <w:p>
-      <w:pPr>
-        <w:tabs>
-          <w:tab w:val="left" w:pos="916"/>
-          <w:tab w:val="left" w:pos="1832"/>
-          <w:tab w:val="left" w:pos="2748"/>
-          <w:tab w:val="left" w:pos="3664"/>
-          <w:tab w:val="left" w:pos="4580"/>
-          <w:tab w:val="left" w:pos="5496"/>
-          <w:tab w:val="left" w:pos="6412"/>
-          <w:tab w:val="left" w:pos="7328"/>
-          <w:tab w:val="left" w:pos="8244"/>
-          <w:tab w:val="left" w:pos="9160"/>
-          <w:tab w:val="left" w:pos="10076"/>
-          <w:tab w:val="left" w:pos="10992"/>
-          <w:tab w:val="left" w:pos="11908"/>
-          <w:tab w:val="left" w:pos="12824"/>
-          <w:tab w:val="left" w:pos="13740"/>
-          <w:tab w:val="left" w:pos="14656"/>
-        </w:tabs>
-        <w:spacing w:after="0" w:line="240" w:lineRule="auto"/>
-        <w:ind w:left="720"/>
-        <w:rPr>
-          <w:rFonts w:ascii="Courier New" w:eastAsia="Times New Roman" w:hAnsi="Courier New" w:cs="Courier New"/>
-          <w:sz w:val="20"/>
-          <w:szCs w:val="20"/>
-          <w:lang w:eastAsia="ru-RU"/>
-        </w:rPr>
-      </w:pPr>
-    </w:p>
-    <w:p>
-      <w:pPr>
-        <w:tabs>
-          <w:tab w:val="left" w:pos="916"/>
-          <w:tab w:val="left" w:pos="1832"/>
-          <w:tab w:val="left" w:pos="2748"/>
-          <w:tab w:val="left" w:pos="3664"/>
-          <w:tab w:val="left" w:pos="4580"/>
-          <w:tab w:val="left" w:pos="5496"/>
-          <w:tab w:val="left" w:pos="6412"/>
-          <w:tab w:val="left" w:pos="7328"/>
-          <w:tab w:val="left" w:pos="8244"/>
-          <w:tab w:val="left" w:pos="9160"/>
-          <w:tab w:val="left" w:pos="10076"/>
-          <w:tab w:val="left" w:pos="10992"/>
-          <w:tab w:val="left" w:pos="11908"/>
-          <w:tab w:val="left" w:pos="12824"/>
-          <w:tab w:val="left" w:pos="13740"/>
-          <w:tab w:val="left" w:pos="14656"/>
-        </w:tabs>
-        <w:spacing w:after="0" w:line="240" w:lineRule="auto"/>
-        <w:ind w:left="720"/>
-        <w:rPr>
-          <w:rFonts w:ascii="Courier New" w:eastAsia="Times New Roman" w:hAnsi="Courier New" w:cs="Courier New"/>
-          <w:sz w:val="20"/>
-          <w:szCs w:val="20"/>
-          <w:lang w:eastAsia="ru-RU"/>
-        </w:rPr>
-      </w:pPr>
-      <w:r>
-        <w:rPr>
-          <w:rFonts w:ascii="Courier New" w:eastAsia="Times New Roman" w:hAnsi="Courier New" w:cs="Courier New"/>
-          <w:sz w:val="20"/>
-          <w:szCs w:val="20"/>
-          <w:lang w:eastAsia="ru-RU"/>
-        </w:rPr>
-        <w:drawing>
-          <wp:inline distT="0" distB="0" distL="0" distR="0" wp14:anchorId="415C1215" wp14:editId="6DB56E34">
-            <wp:extent cx="6479540" cy="3441700"/>
-            <wp:effectExtent l="0" t="0" r="0" b="6350"/>
-            <wp:docPr id="2" name="Рисунок 2"/>
-            <wp:cNvGraphicFramePr>
-              <a:graphicFrameLocks xmlns:a="http://schemas.openxmlformats.org/drawingml/2006/main" noChangeAspect="1"/>
-            </wp:cNvGraphicFramePr>
-            <a:graphic xmlns:a="http://schemas.openxmlformats.org/drawingml/2006/main">
-              <a:graphicData uri="http://schemas.openxmlformats.org/drawingml/2006/picture">
-                <pic:pic xmlns:pic="http://schemas.openxmlformats.org/drawingml/2006/picture">
-                  <pic:nvPicPr>
-                    <pic:cNvPr id="1" name=""/>
-                    <pic:cNvPicPr/>
-                  </pic:nvPicPr>
-                  <pic:blipFill>
-                    <a:blip r:embed="rId7"/>
-                    <a:stretch>
-                      <a:fillRect/>
-                    </a:stretch>
-                  </pic:blipFill>
-                  <pic:spPr>
-                    <a:xfrm>
-                      <a:off x="0" y="0"/>
-                      <a:ext cx="6479540" cy="3441700"/>
-                    </a:xfrm>
-                    <a:prstGeom prst="rect">
-                      <a:avLst/>
-                    </a:prstGeom>
-                  </pic:spPr>
-                </pic:pic>
-              </a:graphicData>
-            </a:graphic>
-          </wp:inline>
-        </w:drawing>
-      </w:r>
-    </w:p>
-    <w:p>
-      <w:pPr>
-        <w:tabs>
-          <w:tab w:val="left" w:pos="916"/>
-          <w:tab w:val="left" w:pos="1832"/>
-          <w:tab w:val="left" w:pos="2748"/>
-          <w:tab w:val="left" w:pos="3664"/>
-          <w:tab w:val="left" w:pos="4580"/>
-          <w:tab w:val="left" w:pos="5496"/>
-          <w:tab w:val="left" w:pos="6412"/>
-          <w:tab w:val="left" w:pos="7328"/>
-          <w:tab w:val="left" w:pos="8244"/>
-          <w:tab w:val="left" w:pos="9160"/>
-          <w:tab w:val="left" w:pos="10076"/>
-          <w:tab w:val="left" w:pos="10992"/>
-          <w:tab w:val="left" w:pos="11908"/>
-          <w:tab w:val="left" w:pos="12824"/>
-          <w:tab w:val="left" w:pos="13740"/>
-          <w:tab w:val="left" w:pos="14656"/>
-        </w:tabs>
-        <w:spacing w:after="0" w:line="240" w:lineRule="auto"/>
-        <w:ind w:left="720"/>
-        <w:rPr>
-          <w:rFonts w:ascii="Courier New" w:eastAsia="Times New Roman" w:hAnsi="Courier New" w:cs="Courier New"/>
-          <w:sz w:val="20"/>
-          <w:szCs w:val="20"/>
-          <w:lang w:eastAsia="ru-RU"/>
-        </w:rPr>
-      </w:pPr>
-    </w:p>
-    <w:p>
-      <w:pPr>
-        <w:tabs>
-          <w:tab w:val="left" w:pos="916"/>
-          <w:tab w:val="left" w:pos="1832"/>
-          <w:tab w:val="left" w:pos="2748"/>
-          <w:tab w:val="left" w:pos="3664"/>
-          <w:tab w:val="left" w:pos="4580"/>
-          <w:tab w:val="left" w:pos="5496"/>
-          <w:tab w:val="left" w:pos="6412"/>
-          <w:tab w:val="left" w:pos="7328"/>
-          <w:tab w:val="left" w:pos="8244"/>
-          <w:tab w:val="left" w:pos="9160"/>
-          <w:tab w:val="left" w:pos="10076"/>
-          <w:tab w:val="left" w:pos="10992"/>
-          <w:tab w:val="left" w:pos="11908"/>
-          <w:tab w:val="left" w:pos="12824"/>
-          <w:tab w:val="left" w:pos="13740"/>
-          <w:tab w:val="left" w:pos="14656"/>
-        </w:tabs>
-        <w:spacing w:after="0" w:line="240" w:lineRule="auto"/>
-        <w:ind w:left="720"/>
-        <w:rPr>
-          <w:rFonts w:ascii="Courier New" w:eastAsia="Times New Roman" w:hAnsi="Courier New" w:cs="Courier New"/>
-          <w:sz w:val="20"/>
-          <w:szCs w:val="20"/>
-          <w:lang w:eastAsia="ru-RU"/>
-        </w:rPr>
-      </w:pPr>
-      <w:r>
-        <w:rPr>
-          <w:rFonts w:ascii="Courier New" w:eastAsia="Times New Roman" w:hAnsi="Courier New" w:cs="Courier New"/>
-          <w:sz w:val="20"/>
-          <w:szCs w:val="20"/>
-          <w:lang w:eastAsia="ru-RU"/>
-        </w:rPr>
-        <w:br/>
-      </w:r>
-      <w:r>
-        <w:rPr>
-          <w:rFonts w:ascii="Courier New" w:eastAsia="Times New Roman" w:hAnsi="Courier New" w:cs="Courier New"/>
-          <w:sz w:val="20"/>
-          <w:szCs w:val="20"/>
-          <w:lang w:eastAsia="ru-RU"/>
-        </w:rPr>
-        <w:br/>
-      </w:r>
-      <w:r>
-        <w:rPr>
-          <w:rFonts w:ascii="Courier New" w:eastAsia="Times New Roman" w:hAnsi="Courier New" w:cs="Courier New"/>
-          <w:sz w:val="20"/>
-          <w:szCs w:val="20"/>
-          <w:lang w:eastAsia="ru-RU"/>
-        </w:rPr>
-        <w:br/>
-      </w:r>
-      <w:r>
-        <w:rPr>
-          <w:rFonts w:ascii="Courier New" w:eastAsia="Times New Roman" w:hAnsi="Courier New" w:cs="Courier New"/>
-          <w:sz w:val="20"/>
-          <w:szCs w:val="20"/>
-          <w:lang w:eastAsia="ru-RU"/>
-        </w:rPr>
-        <w:br/>
-      </w:r>
-      <w:r>
-        <w:rPr>
-          <w:rFonts w:ascii="Courier New" w:eastAsia="Times New Roman" w:hAnsi="Courier New" w:cs="Courier New"/>
-          <w:sz w:val="20"/>
-          <w:szCs w:val="20"/>
-          <w:lang w:eastAsia="ru-RU"/>
-        </w:rPr>
-        <w:br/>
-      </w:r>
-      <w:r>
-        <w:rPr>
-          <w:rFonts w:ascii="Courier New" w:eastAsia="Times New Roman" w:hAnsi="Courier New" w:cs="Courier New"/>
-          <w:sz w:val="20"/>
-          <w:szCs w:val="20"/>
-          <w:lang w:eastAsia="ru-RU"/>
-        </w:rPr>
-        <w:br/>
-      </w:r>
-      <w:r>
-        <w:rPr>
-          <w:rFonts w:ascii="Courier New" w:eastAsia="Times New Roman" w:hAnsi="Courier New" w:cs="Courier New"/>
-          <w:sz w:val="20"/>
-          <w:szCs w:val="20"/>
-          <w:lang w:eastAsia="ru-RU"/>
-        </w:rPr>
-        <w:br/>
-      </w:r>
-      <w:r>
-        <w:rPr>
-          <w:rFonts w:ascii="Courier New" w:eastAsia="Times New Roman" w:hAnsi="Courier New" w:cs="Courier New"/>
-          <w:sz w:val="20"/>
-          <w:szCs w:val="20"/>
-          <w:lang w:eastAsia="ru-RU"/>
-        </w:rPr>
-        <w:br/>
-      </w:r>
-      <w:r>
-        <w:rPr>
-          <w:rFonts w:ascii="Courier New" w:eastAsia="Times New Roman" w:hAnsi="Courier New" w:cs="Courier New"/>
-          <w:sz w:val="20"/>
-          <w:szCs w:val="20"/>
-          <w:lang w:eastAsia="ru-RU"/>
-        </w:rPr>
-        <w:br/>
-      </w:r>
-      <w:r>
-        <w:rPr>
-          <w:rFonts w:ascii="Courier New" w:eastAsia="Times New Roman" w:hAnsi="Courier New" w:cs="Courier New"/>
-          <w:sz w:val="20"/>
-          <w:szCs w:val="20"/>
-          <w:lang w:eastAsia="ru-RU"/>
-        </w:rPr>
-        <w:br/>
-      </w:r>
-      <w:r>
-        <w:rPr>
-          <w:rFonts w:ascii="Courier New" w:eastAsia="Times New Roman" w:hAnsi="Courier New" w:cs="Courier New"/>
-          <w:sz w:val="20"/>
-          <w:szCs w:val="20"/>
-          <w:lang w:eastAsia="ru-RU"/>
-        </w:rPr>
-        <w:br/>
-      </w:r>
-      <w:r>
-        <w:rPr>
-          <w:rFonts w:ascii="Courier New" w:eastAsia="Times New Roman" w:hAnsi="Courier New" w:cs="Courier New"/>
-          <w:sz w:val="20"/>
-          <w:szCs w:val="20"/>
-          <w:lang w:eastAsia="ru-RU"/>
-        </w:rPr>
-        <w:br/>
-      </w:r>
-      <w:r>
-        <w:rPr>
-          <w:rFonts w:ascii="Courier New" w:eastAsia="Times New Roman" w:hAnsi="Courier New" w:cs="Courier New"/>
-          <w:sz w:val="20"/>
-          <w:szCs w:val="20"/>
-          <w:lang w:eastAsia="ru-RU"/>
-        </w:rPr>
-        <w:br/>
-      </w:r>
-      <w:r>
-        <w:rPr>
-          <w:rFonts w:ascii="Courier New" w:eastAsia="Times New Roman" w:hAnsi="Courier New" w:cs="Courier New"/>
-          <w:sz w:val="20"/>
-          <w:szCs w:val="20"/>
-          <w:lang w:eastAsia="ru-RU"/>
-        </w:rPr>
-        <w:br/>
-      </w:r>
-      <w:r>
-        <w:rPr>
-          <w:rFonts w:ascii="Courier New" w:eastAsia="Times New Roman" w:hAnsi="Courier New" w:cs="Courier New"/>
-          <w:sz w:val="20"/>
-          <w:szCs w:val="20"/>
-          <w:lang w:eastAsia="ru-RU"/>
-        </w:rPr>
-        <w:br/>
-      </w:r>
-      <w:r>
-        <w:rPr>
-          <w:rFonts w:ascii="Courier New" w:eastAsia="Times New Roman" w:hAnsi="Courier New" w:cs="Courier New"/>
-          <w:sz w:val="20"/>
-          <w:szCs w:val="20"/>
-          <w:lang w:eastAsia="ru-RU"/>
-        </w:rPr>
-        <w:br/>
-      </w:r>
-      <w:r>
-        <w:rPr>
-          <w:rFonts w:ascii="Courier New" w:eastAsia="Times New Roman" w:hAnsi="Courier New" w:cs="Courier New"/>
-          <w:sz w:val="20"/>
-          <w:szCs w:val="20"/>
-          <w:lang w:eastAsia="ru-RU"/>
-        </w:rPr>
-        <w:br/>
-      </w:r>
-      <w:r>
-        <w:rPr>
-          <w:rFonts w:ascii="Courier New" w:eastAsia="Times New Roman" w:hAnsi="Courier New" w:cs="Courier New"/>
-          <w:sz w:val="20"/>
-          <w:szCs w:val="20"/>
-          <w:lang w:eastAsia="ru-RU"/>
-        </w:rPr>
-        <w:br/>
-      </w:r>
-      <w:r>
-        <w:rPr>
-          <w:rFonts w:ascii="Courier New" w:eastAsia="Times New Roman" w:hAnsi="Courier New" w:cs="Courier New"/>
-          <w:sz w:val="20"/>
-          <w:szCs w:val="20"/>
-          <w:lang w:eastAsia="ru-RU"/>
-        </w:rPr>
-        <w:br/>
-      </w:r>
-    </w:p>
-    <w:p>
-      <w:pPr>
-        <w:pStyle w:val="a7"/>
-        <w:numPr>
-          <w:ilvl w:val="0"/>
-          <w:numId w:val="5"/>
-        </w:numPr>
-        <w:spacing w:before="100" w:beforeAutospacing="1" w:after="100" w:afterAutospacing="1" w:line="240" w:lineRule="auto"/>
-        <w:rPr>
-          <w:rFonts w:ascii="Times New Roman" w:eastAsia="Times New Roman" w:hAnsi="Times New Roman" w:cs="Times New Roman"/>
-          <w:sz w:val="24"/>
-          <w:szCs w:val="24"/>
-          <w:lang w:eastAsia="ru-RU"/>
-        </w:rPr>
-      </w:pPr>
-      <w:r>
-        <w:rPr>
-          <w:rFonts w:ascii="Times New Roman" w:eastAsia="Times New Roman" w:hAnsi="Times New Roman" w:cs="Times New Roman"/>
-          <w:sz w:val="24"/>
-          <w:szCs w:val="24"/>
-          <w:lang w:eastAsia="ru-RU"/>
-        </w:rPr>
-        <w:lastRenderedPageBreak/>
-        <w:t>Далее я</w:t>
-      </w:r>
-      <w:r>
-        <w:rPr>
-          <w:rFonts w:ascii="Times New Roman" w:eastAsia="Times New Roman" w:hAnsi="Times New Roman" w:cs="Times New Roman"/>
-          <w:sz w:val="24"/>
-          <w:szCs w:val="24"/>
-          <w:lang w:eastAsia="ru-RU"/>
-        </w:rPr>
-        <w:t xml:space="preserve"> создал новую ветку локально и запушил её на удаленный репозиторий с помощью команд</w:t>
-      </w:r>
-      <w:r>
-        <w:rPr>
-          <w:rFonts w:ascii="Times New Roman" w:eastAsia="Times New Roman" w:hAnsi="Times New Roman" w:cs="Times New Roman"/>
-          <w:sz w:val="24"/>
-          <w:szCs w:val="24"/>
-          <w:lang w:eastAsia="ru-RU"/>
-        </w:rPr>
-        <w:t>:</w:t>
-      </w:r>
-    </w:p>
-    <w:p>
-      <w:pPr>
-        <w:tabs>
-          <w:tab w:val="left" w:pos="916"/>
-          <w:tab w:val="left" w:pos="1832"/>
-          <w:tab w:val="left" w:pos="2748"/>
-          <w:tab w:val="left" w:pos="3664"/>
-          <w:tab w:val="left" w:pos="4580"/>
-          <w:tab w:val="left" w:pos="5496"/>
-          <w:tab w:val="left" w:pos="6412"/>
-          <w:tab w:val="left" w:pos="7328"/>
-          <w:tab w:val="left" w:pos="8244"/>
-          <w:tab w:val="left" w:pos="9160"/>
-          <w:tab w:val="left" w:pos="10076"/>
-          <w:tab w:val="left" w:pos="10992"/>
-          <w:tab w:val="left" w:pos="11908"/>
-          <w:tab w:val="left" w:pos="12824"/>
-          <w:tab w:val="left" w:pos="13740"/>
-          <w:tab w:val="left" w:pos="14656"/>
-        </w:tabs>
-        <w:spacing w:after="0" w:line="240" w:lineRule="auto"/>
-        <w:ind w:left="720"/>
-        <w:rPr>
-          <w:rFonts w:ascii="Courier New" w:eastAsia="Times New Roman" w:hAnsi="Courier New" w:cs="Courier New"/>
-          <w:sz w:val="20"/>
-          <w:szCs w:val="20"/>
-          <w:lang w:val="en-US" w:eastAsia="ru-RU"/>
-        </w:rPr>
-      </w:pPr>
-      <w:r>
-        <w:rPr>
-          <w:rFonts w:ascii="Courier New" w:eastAsia="Times New Roman" w:hAnsi="Courier New" w:cs="Courier New"/>
-          <w:sz w:val="20"/>
-          <w:szCs w:val="20"/>
-          <w:lang w:val="en-US" w:eastAsia="ru-RU"/>
-        </w:rPr>
-        <w:t xml:space="preserve">git </w:t>
-      </w:r>
-      <w:r>
-        <w:rPr>
-          <w:rFonts w:ascii="Courier New" w:eastAsia="Times New Roman" w:hAnsi="Courier New" w:cs="Courier New"/>
-          <w:sz w:val="20"/>
-          <w:szCs w:val="20"/>
-          <w:lang w:val="en-US" w:eastAsia="ru-RU"/>
-        </w:rPr>
-        <w:t xml:space="preserve">checkout -b </w:t>
-      </w:r>
-      <w:proofErr w:type="spellStart"/>
-      <w:r>
-        <w:rPr>
-          <w:rFonts w:ascii="Courier New" w:eastAsia="Times New Roman" w:hAnsi="Courier New" w:cs="Courier New"/>
-          <w:sz w:val="20"/>
-          <w:szCs w:val="20"/>
-          <w:lang w:val="en-US" w:eastAsia="ru-RU"/>
-        </w:rPr>
-        <w:t>new_branch</w:t>
-      </w:r>
-      <w:proofErr w:type="spellEnd"/>
-    </w:p>
-    <w:p>
-      <w:pPr>
-        <w:tabs>
-          <w:tab w:val="left" w:pos="916"/>
-          <w:tab w:val="left" w:pos="1832"/>
-          <w:tab w:val="left" w:pos="2748"/>
-          <w:tab w:val="left" w:pos="3664"/>
-          <w:tab w:val="left" w:pos="4580"/>
-          <w:tab w:val="left" w:pos="5496"/>
-          <w:tab w:val="left" w:pos="6412"/>
-          <w:tab w:val="left" w:pos="7328"/>
-          <w:tab w:val="left" w:pos="8244"/>
-          <w:tab w:val="left" w:pos="9160"/>
-          <w:tab w:val="left" w:pos="10076"/>
-          <w:tab w:val="left" w:pos="10992"/>
-          <w:tab w:val="left" w:pos="11908"/>
-          <w:tab w:val="left" w:pos="12824"/>
-          <w:tab w:val="left" w:pos="13740"/>
-          <w:tab w:val="left" w:pos="14656"/>
-        </w:tabs>
-        <w:spacing w:after="0" w:line="240" w:lineRule="auto"/>
-        <w:ind w:left="720"/>
-        <w:rPr>
-          <w:rFonts w:ascii="Courier New" w:eastAsia="Times New Roman" w:hAnsi="Courier New" w:cs="Courier New"/>
-          <w:sz w:val="20"/>
-          <w:szCs w:val="20"/>
-          <w:lang w:val="en-US" w:eastAsia="ru-RU"/>
-        </w:rPr>
-      </w:pPr>
-      <w:r>
-        <w:rPr>
-          <w:rFonts w:ascii="Courier New" w:eastAsia="Times New Roman" w:hAnsi="Courier New" w:cs="Courier New"/>
-          <w:sz w:val="20"/>
-          <w:szCs w:val="20"/>
-          <w:lang w:val="en-US" w:eastAsia="ru-RU"/>
-        </w:rPr>
-        <w:t xml:space="preserve">git push origin </w:t>
-      </w:r>
-      <w:proofErr w:type="spellStart"/>
-      <w:r>
-        <w:rPr>
-          <w:rFonts w:ascii="Courier New" w:eastAsia="Times New Roman" w:hAnsi="Courier New" w:cs="Courier New"/>
-          <w:sz w:val="20"/>
-          <w:szCs w:val="20"/>
-          <w:lang w:val="en-US" w:eastAsia="ru-RU"/>
-        </w:rPr>
-        <w:t>new_branch</w:t>
-      </w:r>
-      <w:proofErr w:type="spellEnd"/>
-    </w:p>
-    <w:p>
-      <w:pPr>
-        <w:tabs>
-          <w:tab w:val="left" w:pos="916"/>
-          <w:tab w:val="left" w:pos="1832"/>
-          <w:tab w:val="left" w:pos="2748"/>
-          <w:tab w:val="left" w:pos="3664"/>
-          <w:tab w:val="left" w:pos="4580"/>
-          <w:tab w:val="left" w:pos="5496"/>
-          <w:tab w:val="left" w:pos="6412"/>
-          <w:tab w:val="left" w:pos="7328"/>
-          <w:tab w:val="left" w:pos="8244"/>
-          <w:tab w:val="left" w:pos="9160"/>
-          <w:tab w:val="left" w:pos="10076"/>
-          <w:tab w:val="left" w:pos="10992"/>
-          <w:tab w:val="left" w:pos="11908"/>
-          <w:tab w:val="left" w:pos="12824"/>
-          <w:tab w:val="left" w:pos="13740"/>
-          <w:tab w:val="left" w:pos="14656"/>
-        </w:tabs>
-        <w:spacing w:after="0" w:line="240" w:lineRule="auto"/>
-        <w:ind w:left="720"/>
-        <w:rPr>
-          <w:rFonts w:ascii="Courier New" w:eastAsia="Times New Roman" w:hAnsi="Courier New" w:cs="Courier New"/>
-          <w:sz w:val="20"/>
-          <w:szCs w:val="20"/>
-          <w:lang w:eastAsia="ru-RU"/>
-        </w:rPr>
-      </w:pPr>
-      <w:r>
-        <w:rPr>
-          <w:rFonts w:ascii="Courier New" w:eastAsia="Times New Roman" w:hAnsi="Courier New" w:cs="Courier New"/>
-          <w:sz w:val="20"/>
-          <w:szCs w:val="20"/>
-          <w:lang w:eastAsia="ru-RU"/>
-        </w:rPr>
-        <w:drawing>
-          <wp:inline distT="0" distB="0" distL="0" distR="0" wp14:anchorId="702228B2" wp14:editId="2D5BFD45">
-            <wp:extent cx="6479540" cy="2895600"/>
-            <wp:effectExtent l="0" t="0" r="0" b="0"/>
-            <wp:docPr id="15" name="Рисунок 15"/>
-            <wp:cNvGraphicFramePr>
-              <a:graphicFrameLocks xmlns:a="http://schemas.openxmlformats.org/drawingml/2006/main" noChangeAspect="1"/>
-            </wp:cNvGraphicFramePr>
-            <a:graphic xmlns:a="http://schemas.openxmlformats.org/drawingml/2006/main">
-              <a:graphicData uri="http://schemas.openxmlformats.org/drawingml/2006/picture">
-                <pic:pic xmlns:pic="http://schemas.openxmlformats.org/drawingml/2006/picture">
-                  <pic:nvPicPr>
-                    <pic:cNvPr id="1" name=""/>
-                    <pic:cNvPicPr/>
-                  </pic:nvPicPr>
-                  <pic:blipFill>
-                    <a:blip r:embed="rId8"/>
-                    <a:stretch>
-                      <a:fillRect/>
-                    </a:stretch>
-                  </pic:blipFill>
-                  <pic:spPr>
-                    <a:xfrm>
-                      <a:off x="0" y="0"/>
-                      <a:ext cx="6479540" cy="2895600"/>
-                    </a:xfrm>
-                    <a:prstGeom prst="rect">
-                      <a:avLst/>
-                    </a:prstGeom>
-                  </pic:spPr>
-                </pic:pic>
-              </a:graphicData>
-            </a:graphic>
-          </wp:inline>
-        </w:drawing>
-      </w:r>
-    </w:p>
-    <w:p>
-      <w:pPr>
-        <w:tabs>
-          <w:tab w:val="left" w:pos="916"/>
-          <w:tab w:val="left" w:pos="1832"/>
-          <w:tab w:val="left" w:pos="2748"/>
-          <w:tab w:val="left" w:pos="3664"/>
-          <w:tab w:val="left" w:pos="4580"/>
-          <w:tab w:val="left" w:pos="5496"/>
-          <w:tab w:val="left" w:pos="6412"/>
-          <w:tab w:val="left" w:pos="7328"/>
-          <w:tab w:val="left" w:pos="8244"/>
-          <w:tab w:val="left" w:pos="9160"/>
-          <w:tab w:val="left" w:pos="10076"/>
-          <w:tab w:val="left" w:pos="10992"/>
-          <w:tab w:val="left" w:pos="11908"/>
-          <w:tab w:val="left" w:pos="12824"/>
-          <w:tab w:val="left" w:pos="13740"/>
-          <w:tab w:val="left" w:pos="14656"/>
-        </w:tabs>
-        <w:spacing w:after="0" w:line="240" w:lineRule="auto"/>
-        <w:ind w:left="720"/>
-        <w:rPr>
-          <w:rFonts w:ascii="Courier New" w:eastAsia="Times New Roman" w:hAnsi="Courier New" w:cs="Courier New"/>
-          <w:sz w:val="20"/>
-          <w:szCs w:val="20"/>
-          <w:lang w:eastAsia="ru-RU"/>
-        </w:rPr>
-      </w:pPr>
-    </w:p>
-    <w:p>
-      <w:pPr>
-        <w:tabs>
-          <w:tab w:val="left" w:pos="916"/>
-          <w:tab w:val="left" w:pos="1832"/>
-          <w:tab w:val="left" w:pos="2748"/>
-          <w:tab w:val="left" w:pos="3664"/>
-          <w:tab w:val="left" w:pos="4580"/>
-          <w:tab w:val="left" w:pos="5496"/>
-          <w:tab w:val="left" w:pos="6412"/>
-          <w:tab w:val="left" w:pos="7328"/>
-          <w:tab w:val="left" w:pos="8244"/>
-          <w:tab w:val="left" w:pos="9160"/>
-          <w:tab w:val="left" w:pos="10076"/>
-          <w:tab w:val="left" w:pos="10992"/>
-          <w:tab w:val="left" w:pos="11908"/>
-          <w:tab w:val="left" w:pos="12824"/>
-          <w:tab w:val="left" w:pos="13740"/>
-          <w:tab w:val="left" w:pos="14656"/>
-        </w:tabs>
-        <w:spacing w:after="0" w:line="240" w:lineRule="auto"/>
-        <w:ind w:left="720"/>
-        <w:rPr>
-          <w:rFonts w:ascii="Courier New" w:eastAsia="Times New Roman" w:hAnsi="Courier New" w:cs="Courier New"/>
-          <w:sz w:val="20"/>
-          <w:szCs w:val="20"/>
-          <w:lang w:eastAsia="ru-RU"/>
-        </w:rPr>
-      </w:pPr>
-    </w:p>
-    <w:p>
-      <w:pPr>
-        <w:numPr>
-          <w:ilvl w:val="0"/>
-          <w:numId w:val="5"/>
-        </w:numPr>
-        <w:spacing w:before="100" w:beforeAutospacing="1" w:after="100" w:afterAutospacing="1" w:line="240" w:lineRule="auto"/>
-        <w:rPr>
-          <w:rFonts w:ascii="Times New Roman" w:eastAsia="Times New Roman" w:hAnsi="Times New Roman" w:cs="Times New Roman"/>
-          <w:sz w:val="24"/>
-          <w:szCs w:val="24"/>
-          <w:lang w:eastAsia="ru-RU"/>
-        </w:rPr>
-      </w:pPr>
-      <w:r>
-        <w:rPr>
-          <w:rFonts w:ascii="Times New Roman" w:eastAsia="Times New Roman" w:hAnsi="Times New Roman" w:cs="Times New Roman"/>
-          <w:sz w:val="24"/>
-          <w:szCs w:val="24"/>
-          <w:lang w:eastAsia="ru-RU"/>
-        </w:rPr>
-        <w:t>После я получил изменения из удаленного репозитория</w:t>
-      </w:r>
-      <w:r>
-        <w:rPr>
-          <w:rFonts w:ascii="Times New Roman" w:eastAsia="Times New Roman" w:hAnsi="Times New Roman" w:cs="Times New Roman"/>
-          <w:sz w:val="24"/>
-          <w:szCs w:val="24"/>
-          <w:lang w:eastAsia="ru-RU"/>
-        </w:rPr>
-        <w:t>:</w:t>
-      </w:r>
-    </w:p>
-    <w:p>
-      <w:pPr>
-        <w:tabs>
-          <w:tab w:val="left" w:pos="916"/>
-          <w:tab w:val="left" w:pos="1832"/>
-          <w:tab w:val="left" w:pos="2748"/>
-          <w:tab w:val="left" w:pos="3664"/>
-          <w:tab w:val="left" w:pos="4580"/>
-          <w:tab w:val="left" w:pos="5496"/>
-          <w:tab w:val="left" w:pos="6412"/>
-          <w:tab w:val="left" w:pos="7328"/>
-          <w:tab w:val="left" w:pos="8244"/>
-          <w:tab w:val="left" w:pos="9160"/>
-          <w:tab w:val="left" w:pos="10076"/>
-          <w:tab w:val="left" w:pos="10992"/>
-          <w:tab w:val="left" w:pos="11908"/>
-          <w:tab w:val="left" w:pos="12824"/>
-          <w:tab w:val="left" w:pos="13740"/>
-          <w:tab w:val="left" w:pos="14656"/>
-        </w:tabs>
-        <w:spacing w:after="0" w:line="240" w:lineRule="auto"/>
-        <w:ind w:left="720"/>
-        <w:rPr>
-          <w:rFonts w:ascii="Courier New" w:eastAsia="Times New Roman" w:hAnsi="Courier New" w:cs="Courier New"/>
-          <w:sz w:val="20"/>
-          <w:szCs w:val="20"/>
-          <w:lang w:val="en-US" w:eastAsia="ru-RU"/>
-        </w:rPr>
-      </w:pPr>
-      <w:r>
-        <w:rPr>
-          <w:rFonts w:ascii="Courier New" w:eastAsia="Times New Roman" w:hAnsi="Courier New" w:cs="Courier New"/>
-          <w:sz w:val="20"/>
-          <w:szCs w:val="20"/>
-          <w:lang w:val="en-US" w:eastAsia="ru-RU"/>
-        </w:rPr>
-        <w:t xml:space="preserve">git </w:t>
-      </w:r>
-      <w:r>
-        <w:rPr>
-          <w:rFonts w:ascii="Courier New" w:eastAsia="Times New Roman" w:hAnsi="Courier New" w:cs="Courier New"/>
-          <w:sz w:val="20"/>
-          <w:szCs w:val="20"/>
-          <w:lang w:val="en-US" w:eastAsia="ru-RU"/>
-        </w:rPr>
-        <w:t xml:space="preserve">pull origin </w:t>
-      </w:r>
-      <w:proofErr w:type="spellStart"/>
-      <w:r>
-        <w:rPr>
-          <w:rFonts w:ascii="Courier New" w:eastAsia="Times New Roman" w:hAnsi="Courier New" w:cs="Courier New"/>
-          <w:sz w:val="20"/>
-          <w:szCs w:val="20"/>
-          <w:lang w:val="en-US" w:eastAsia="ru-RU"/>
-        </w:rPr>
-        <w:t>new_branch</w:t>
-      </w:r>
-      <w:proofErr w:type="spellEnd"/>
-    </w:p>
-    <w:p>
-      <w:pPr>
-        <w:tabs>
-          <w:tab w:val="left" w:pos="916"/>
-          <w:tab w:val="left" w:pos="1832"/>
-          <w:tab w:val="left" w:pos="2748"/>
-          <w:tab w:val="left" w:pos="3664"/>
-          <w:tab w:val="left" w:pos="4580"/>
-          <w:tab w:val="left" w:pos="5496"/>
-          <w:tab w:val="left" w:pos="6412"/>
-          <w:tab w:val="left" w:pos="7328"/>
-          <w:tab w:val="left" w:pos="8244"/>
-          <w:tab w:val="left" w:pos="9160"/>
-          <w:tab w:val="left" w:pos="10076"/>
-          <w:tab w:val="left" w:pos="10992"/>
-          <w:tab w:val="left" w:pos="11908"/>
-          <w:tab w:val="left" w:pos="12824"/>
-          <w:tab w:val="left" w:pos="13740"/>
-          <w:tab w:val="left" w:pos="14656"/>
-        </w:tabs>
-        <w:spacing w:after="0" w:line="240" w:lineRule="auto"/>
-        <w:ind w:left="720"/>
-        <w:rPr>
-          <w:rFonts w:ascii="Courier New" w:eastAsia="Times New Roman" w:hAnsi="Courier New" w:cs="Courier New"/>
-          <w:sz w:val="20"/>
-          <w:szCs w:val="20"/>
-          <w:lang w:val="en-US" w:eastAsia="ru-RU"/>
-        </w:rPr>
-      </w:pPr>
-    </w:p>
-    <w:p>
-      <w:pPr>
-        <w:tabs>
-          <w:tab w:val="left" w:pos="916"/>
-          <w:tab w:val="left" w:pos="1832"/>
-          <w:tab w:val="left" w:pos="2748"/>
-          <w:tab w:val="left" w:pos="3664"/>
-          <w:tab w:val="left" w:pos="4580"/>
-          <w:tab w:val="left" w:pos="5496"/>
-          <w:tab w:val="left" w:pos="6412"/>
-          <w:tab w:val="left" w:pos="7328"/>
-          <w:tab w:val="left" w:pos="8244"/>
-          <w:tab w:val="left" w:pos="9160"/>
-          <w:tab w:val="left" w:pos="10076"/>
-          <w:tab w:val="left" w:pos="10992"/>
-          <w:tab w:val="left" w:pos="11908"/>
-          <w:tab w:val="left" w:pos="12824"/>
-          <w:tab w:val="left" w:pos="13740"/>
-          <w:tab w:val="left" w:pos="14656"/>
-        </w:tabs>
-        <w:spacing w:after="0" w:line="240" w:lineRule="auto"/>
-        <w:ind w:left="720"/>
-        <w:rPr>
-          <w:rFonts w:ascii="Courier New" w:eastAsia="Times New Roman" w:hAnsi="Courier New" w:cs="Courier New"/>
-          <w:sz w:val="20"/>
-          <w:szCs w:val="20"/>
-          <w:lang w:val="en-US" w:eastAsia="ru-RU"/>
-        </w:rPr>
-      </w:pPr>
-    </w:p>
-    <w:p>
-      <w:pPr>
-        <w:tabs>
-          <w:tab w:val="left" w:pos="916"/>
-          <w:tab w:val="left" w:pos="1832"/>
-          <w:tab w:val="left" w:pos="2748"/>
-          <w:tab w:val="left" w:pos="3664"/>
-          <w:tab w:val="left" w:pos="4580"/>
-          <w:tab w:val="left" w:pos="5496"/>
-          <w:tab w:val="left" w:pos="6412"/>
-          <w:tab w:val="left" w:pos="7328"/>
-          <w:tab w:val="left" w:pos="8244"/>
-          <w:tab w:val="left" w:pos="9160"/>
-          <w:tab w:val="left" w:pos="10076"/>
-          <w:tab w:val="left" w:pos="10992"/>
-          <w:tab w:val="left" w:pos="11908"/>
-          <w:tab w:val="left" w:pos="12824"/>
-          <w:tab w:val="left" w:pos="13740"/>
-          <w:tab w:val="left" w:pos="14656"/>
-        </w:tabs>
-        <w:spacing w:after="0" w:line="240" w:lineRule="auto"/>
-        <w:ind w:left="720"/>
-        <w:rPr>
-          <w:rFonts w:ascii="Courier New" w:eastAsia="Times New Roman" w:hAnsi="Courier New" w:cs="Courier New"/>
-          <w:sz w:val="20"/>
-          <w:szCs w:val="20"/>
-          <w:lang w:eastAsia="ru-RU"/>
-        </w:rPr>
-      </w:pPr>
-      <w:r>
-        <w:rPr>
-          <w:rFonts w:ascii="Courier New" w:eastAsia="Times New Roman" w:hAnsi="Courier New" w:cs="Courier New"/>
-          <w:sz w:val="20"/>
-          <w:szCs w:val="20"/>
-          <w:lang w:eastAsia="ru-RU"/>
-        </w:rPr>
-        <w:drawing>
-          <wp:inline distT="0" distB="0" distL="0" distR="0" wp14:anchorId="37D816D1" wp14:editId="77F02C9C">
-            <wp:extent cx="6411220" cy="4391638"/>
-            <wp:effectExtent l="0" t="0" r="8890" b="9525"/>
-            <wp:docPr id="18" name="Рисунок 18"/>
             <wp:cNvGraphicFramePr>
               <a:graphicFrameLocks xmlns:a="http://schemas.openxmlformats.org/drawingml/2006/main" noChangeAspect="1"/>
             </wp:cNvGraphicFramePr>
@@ -1852,7 +911,7 @@
                   <pic:spPr>
                     <a:xfrm>
                       <a:off x="0" y="0"/>
-                      <a:ext cx="6411220" cy="4391638"/>
+                      <a:ext cx="6479540" cy="5183505"/>
                     </a:xfrm>
                     <a:prstGeom prst="rect">
                       <a:avLst/>
@@ -1867,36 +926,6 @@
     </w:p>
     <w:p>
       <w:pPr>
-        <w:pStyle w:val="a7"/>
-        <w:numPr>
-          <w:ilvl w:val="0"/>
-          <w:numId w:val="5"/>
-        </w:numPr>
-        <w:spacing w:before="100" w:beforeAutospacing="1" w:after="100" w:afterAutospacing="1" w:line="240" w:lineRule="auto"/>
-        <w:outlineLvl w:val="2"/>
-        <w:rPr>
-          <w:rFonts w:ascii="Times New Roman" w:eastAsia="Times New Roman" w:hAnsi="Times New Roman" w:cs="Times New Roman"/>
-          <w:b/>
-          <w:bCs/>
-          <w:sz w:val="27"/>
-          <w:szCs w:val="27"/>
-          <w:lang w:eastAsia="ru-RU"/>
-        </w:rPr>
-      </w:pPr>
-      <w:r>
-        <w:rPr>
-          <w:rFonts w:ascii="Times New Roman" w:eastAsia="Times New Roman" w:hAnsi="Times New Roman" w:cs="Times New Roman"/>
-          <w:sz w:val="24"/>
-          <w:szCs w:val="24"/>
-          <w:lang w:eastAsia="ru-RU"/>
-        </w:rPr>
-        <w:lastRenderedPageBreak/>
-        <w:t>И наконец, я решил удалить эту ветку из удалённого репозитория:</w:t>
-      </w:r>
-    </w:p>
-    <w:p>
-      <w:pPr>
-        <w:pStyle w:val="a7"/>
         <w:tabs>
           <w:tab w:val="left" w:pos="916"/>
           <w:tab w:val="left" w:pos="1832"/>
@@ -1916,6 +945,7 @@
           <w:tab w:val="left" w:pos="14656"/>
         </w:tabs>
         <w:spacing w:after="0" w:line="240" w:lineRule="auto"/>
+        <w:ind w:left="720"/>
         <w:rPr>
           <w:rFonts w:ascii="Courier New" w:eastAsia="Times New Roman" w:hAnsi="Courier New" w:cs="Courier New"/>
           <w:sz w:val="20"/>
@@ -1926,7 +956,6 @@
     </w:p>
     <w:p>
       <w:pPr>
-        <w:pStyle w:val="a7"/>
         <w:tabs>
           <w:tab w:val="left" w:pos="916"/>
           <w:tab w:val="left" w:pos="1832"/>
@@ -1946,6 +975,290 @@
           <w:tab w:val="left" w:pos="14656"/>
         </w:tabs>
         <w:spacing w:after="0" w:line="240" w:lineRule="auto"/>
+        <w:ind w:left="720"/>
+        <w:rPr>
+          <w:rFonts w:ascii="Times New Roman" w:eastAsia="Times New Roman" w:hAnsi="Times New Roman" w:cs="Times New Roman"/>
+          <w:sz w:val="24"/>
+          <w:szCs w:val="24"/>
+          <w:lang w:eastAsia="ru-RU"/>
+        </w:rPr>
+      </w:pPr>
+      <w:r>
+        <w:rPr>
+          <w:rFonts w:ascii="Times New Roman" w:eastAsia="Times New Roman" w:hAnsi="Times New Roman" w:cs="Times New Roman"/>
+          <w:sz w:val="24"/>
+          <w:szCs w:val="24"/>
+          <w:lang w:eastAsia="ru-RU"/>
+        </w:rPr>
+        <w:t>Это клонировало репозиторий на мой локальный компьютер в новую директорию с именем репозитория.</w:t>
+      </w:r>
+    </w:p>
+    <w:p>
+      <w:pPr>
+        <w:tabs>
+          <w:tab w:val="left" w:pos="916"/>
+          <w:tab w:val="left" w:pos="1832"/>
+          <w:tab w:val="left" w:pos="2748"/>
+          <w:tab w:val="left" w:pos="3664"/>
+          <w:tab w:val="left" w:pos="4580"/>
+          <w:tab w:val="left" w:pos="5496"/>
+          <w:tab w:val="left" w:pos="6412"/>
+          <w:tab w:val="left" w:pos="7328"/>
+          <w:tab w:val="left" w:pos="8244"/>
+          <w:tab w:val="left" w:pos="9160"/>
+          <w:tab w:val="left" w:pos="10076"/>
+          <w:tab w:val="left" w:pos="10992"/>
+          <w:tab w:val="left" w:pos="11908"/>
+          <w:tab w:val="left" w:pos="12824"/>
+          <w:tab w:val="left" w:pos="13740"/>
+          <w:tab w:val="left" w:pos="14656"/>
+        </w:tabs>
+        <w:spacing w:after="0" w:line="240" w:lineRule="auto"/>
+        <w:ind w:left="720"/>
+        <w:rPr>
+          <w:rFonts w:ascii="Times New Roman" w:eastAsia="Times New Roman" w:hAnsi="Times New Roman" w:cs="Times New Roman"/>
+          <w:sz w:val="24"/>
+          <w:szCs w:val="24"/>
+          <w:lang w:eastAsia="ru-RU"/>
+        </w:rPr>
+      </w:pPr>
+    </w:p>
+    <w:p>
+      <w:pPr>
+        <w:tabs>
+          <w:tab w:val="left" w:pos="916"/>
+          <w:tab w:val="left" w:pos="1832"/>
+          <w:tab w:val="left" w:pos="2748"/>
+          <w:tab w:val="left" w:pos="3664"/>
+          <w:tab w:val="left" w:pos="4580"/>
+          <w:tab w:val="left" w:pos="5496"/>
+          <w:tab w:val="left" w:pos="6412"/>
+          <w:tab w:val="left" w:pos="7328"/>
+          <w:tab w:val="left" w:pos="8244"/>
+          <w:tab w:val="left" w:pos="9160"/>
+          <w:tab w:val="left" w:pos="10076"/>
+          <w:tab w:val="left" w:pos="10992"/>
+          <w:tab w:val="left" w:pos="11908"/>
+          <w:tab w:val="left" w:pos="12824"/>
+          <w:tab w:val="left" w:pos="13740"/>
+          <w:tab w:val="left" w:pos="14656"/>
+        </w:tabs>
+        <w:spacing w:after="0" w:line="240" w:lineRule="auto"/>
+        <w:ind w:left="720"/>
+        <w:rPr>
+          <w:rFonts w:ascii="Times New Roman" w:eastAsia="Times New Roman" w:hAnsi="Times New Roman" w:cs="Times New Roman"/>
+          <w:sz w:val="24"/>
+          <w:szCs w:val="24"/>
+          <w:lang w:eastAsia="ru-RU"/>
+        </w:rPr>
+      </w:pPr>
+    </w:p>
+    <w:p>
+      <w:pPr>
+        <w:tabs>
+          <w:tab w:val="left" w:pos="916"/>
+          <w:tab w:val="left" w:pos="1832"/>
+          <w:tab w:val="left" w:pos="2748"/>
+          <w:tab w:val="left" w:pos="3664"/>
+          <w:tab w:val="left" w:pos="4580"/>
+          <w:tab w:val="left" w:pos="5496"/>
+          <w:tab w:val="left" w:pos="6412"/>
+          <w:tab w:val="left" w:pos="7328"/>
+          <w:tab w:val="left" w:pos="8244"/>
+          <w:tab w:val="left" w:pos="9160"/>
+          <w:tab w:val="left" w:pos="10076"/>
+          <w:tab w:val="left" w:pos="10992"/>
+          <w:tab w:val="left" w:pos="11908"/>
+          <w:tab w:val="left" w:pos="12824"/>
+          <w:tab w:val="left" w:pos="13740"/>
+          <w:tab w:val="left" w:pos="14656"/>
+        </w:tabs>
+        <w:spacing w:after="0" w:line="240" w:lineRule="auto"/>
+        <w:ind w:left="720"/>
+        <w:rPr>
+          <w:rFonts w:ascii="Times New Roman" w:eastAsia="Times New Roman" w:hAnsi="Times New Roman" w:cs="Times New Roman"/>
+          <w:sz w:val="24"/>
+          <w:szCs w:val="24"/>
+          <w:lang w:eastAsia="ru-RU"/>
+        </w:rPr>
+      </w:pPr>
+    </w:p>
+    <w:p>
+      <w:pPr>
+        <w:tabs>
+          <w:tab w:val="left" w:pos="916"/>
+          <w:tab w:val="left" w:pos="1832"/>
+          <w:tab w:val="left" w:pos="2748"/>
+          <w:tab w:val="left" w:pos="3664"/>
+          <w:tab w:val="left" w:pos="4580"/>
+          <w:tab w:val="left" w:pos="5496"/>
+          <w:tab w:val="left" w:pos="6412"/>
+          <w:tab w:val="left" w:pos="7328"/>
+          <w:tab w:val="left" w:pos="8244"/>
+          <w:tab w:val="left" w:pos="9160"/>
+          <w:tab w:val="left" w:pos="10076"/>
+          <w:tab w:val="left" w:pos="10992"/>
+          <w:tab w:val="left" w:pos="11908"/>
+          <w:tab w:val="left" w:pos="12824"/>
+          <w:tab w:val="left" w:pos="13740"/>
+          <w:tab w:val="left" w:pos="14656"/>
+        </w:tabs>
+        <w:spacing w:after="0" w:line="240" w:lineRule="auto"/>
+        <w:ind w:left="720"/>
+        <w:rPr>
+          <w:rFonts w:ascii="Times New Roman" w:eastAsia="Times New Roman" w:hAnsi="Times New Roman" w:cs="Times New Roman"/>
+          <w:sz w:val="24"/>
+          <w:szCs w:val="24"/>
+          <w:lang w:eastAsia="ru-RU"/>
+        </w:rPr>
+      </w:pPr>
+    </w:p>
+    <w:p>
+      <w:pPr>
+        <w:tabs>
+          <w:tab w:val="left" w:pos="916"/>
+          <w:tab w:val="left" w:pos="1832"/>
+          <w:tab w:val="left" w:pos="2748"/>
+          <w:tab w:val="left" w:pos="3664"/>
+          <w:tab w:val="left" w:pos="4580"/>
+          <w:tab w:val="left" w:pos="5496"/>
+          <w:tab w:val="left" w:pos="6412"/>
+          <w:tab w:val="left" w:pos="7328"/>
+          <w:tab w:val="left" w:pos="8244"/>
+          <w:tab w:val="left" w:pos="9160"/>
+          <w:tab w:val="left" w:pos="10076"/>
+          <w:tab w:val="left" w:pos="10992"/>
+          <w:tab w:val="left" w:pos="11908"/>
+          <w:tab w:val="left" w:pos="12824"/>
+          <w:tab w:val="left" w:pos="13740"/>
+          <w:tab w:val="left" w:pos="14656"/>
+        </w:tabs>
+        <w:spacing w:after="0" w:line="240" w:lineRule="auto"/>
+        <w:ind w:left="720"/>
+        <w:rPr>
+          <w:rFonts w:ascii="Times New Roman" w:eastAsia="Times New Roman" w:hAnsi="Times New Roman" w:cs="Times New Roman"/>
+          <w:sz w:val="24"/>
+          <w:szCs w:val="24"/>
+          <w:lang w:eastAsia="ru-RU"/>
+        </w:rPr>
+      </w:pPr>
+    </w:p>
+    <w:p>
+      <w:pPr>
+        <w:tabs>
+          <w:tab w:val="left" w:pos="916"/>
+          <w:tab w:val="left" w:pos="1832"/>
+          <w:tab w:val="left" w:pos="2748"/>
+          <w:tab w:val="left" w:pos="3664"/>
+          <w:tab w:val="left" w:pos="4580"/>
+          <w:tab w:val="left" w:pos="5496"/>
+          <w:tab w:val="left" w:pos="6412"/>
+          <w:tab w:val="left" w:pos="7328"/>
+          <w:tab w:val="left" w:pos="8244"/>
+          <w:tab w:val="left" w:pos="9160"/>
+          <w:tab w:val="left" w:pos="10076"/>
+          <w:tab w:val="left" w:pos="10992"/>
+          <w:tab w:val="left" w:pos="11908"/>
+          <w:tab w:val="left" w:pos="12824"/>
+          <w:tab w:val="left" w:pos="13740"/>
+          <w:tab w:val="left" w:pos="14656"/>
+        </w:tabs>
+        <w:spacing w:after="0" w:line="240" w:lineRule="auto"/>
+        <w:ind w:left="720"/>
+        <w:rPr>
+          <w:rFonts w:ascii="Times New Roman" w:eastAsia="Times New Roman" w:hAnsi="Times New Roman" w:cs="Times New Roman"/>
+          <w:sz w:val="24"/>
+          <w:szCs w:val="24"/>
+          <w:lang w:eastAsia="ru-RU"/>
+        </w:rPr>
+      </w:pPr>
+    </w:p>
+    <w:p>
+      <w:pPr>
+        <w:tabs>
+          <w:tab w:val="left" w:pos="916"/>
+          <w:tab w:val="left" w:pos="1832"/>
+          <w:tab w:val="left" w:pos="2748"/>
+          <w:tab w:val="left" w:pos="3664"/>
+          <w:tab w:val="left" w:pos="4580"/>
+          <w:tab w:val="left" w:pos="5496"/>
+          <w:tab w:val="left" w:pos="6412"/>
+          <w:tab w:val="left" w:pos="7328"/>
+          <w:tab w:val="left" w:pos="8244"/>
+          <w:tab w:val="left" w:pos="9160"/>
+          <w:tab w:val="left" w:pos="10076"/>
+          <w:tab w:val="left" w:pos="10992"/>
+          <w:tab w:val="left" w:pos="11908"/>
+          <w:tab w:val="left" w:pos="12824"/>
+          <w:tab w:val="left" w:pos="13740"/>
+          <w:tab w:val="left" w:pos="14656"/>
+        </w:tabs>
+        <w:spacing w:after="0" w:line="240" w:lineRule="auto"/>
+        <w:ind w:left="720"/>
+        <w:rPr>
+          <w:rFonts w:ascii="Times New Roman" w:eastAsia="Times New Roman" w:hAnsi="Times New Roman" w:cs="Times New Roman"/>
+          <w:sz w:val="24"/>
+          <w:szCs w:val="24"/>
+          <w:lang w:eastAsia="ru-RU"/>
+        </w:rPr>
+      </w:pPr>
+    </w:p>
+    <w:p>
+      <w:pPr>
+        <w:pStyle w:val="a7"/>
+        <w:numPr>
+          <w:ilvl w:val="0"/>
+          <w:numId w:val="5"/>
+        </w:numPr>
+        <w:spacing w:before="100" w:beforeAutospacing="1" w:after="100" w:afterAutospacing="1" w:line="240" w:lineRule="auto"/>
+        <w:rPr>
+          <w:rFonts w:ascii="Times New Roman" w:eastAsia="Times New Roman" w:hAnsi="Times New Roman" w:cs="Times New Roman"/>
+          <w:sz w:val="24"/>
+          <w:szCs w:val="24"/>
+          <w:lang w:eastAsia="ru-RU"/>
+        </w:rPr>
+      </w:pPr>
+      <w:r>
+        <w:rPr>
+          <w:rFonts w:ascii="Times New Roman" w:eastAsia="Times New Roman" w:hAnsi="Times New Roman" w:cs="Times New Roman"/>
+          <w:sz w:val="24"/>
+          <w:szCs w:val="24"/>
+          <w:lang w:eastAsia="ru-RU"/>
+        </w:rPr>
+        <w:t xml:space="preserve">После клонирования репозитория я </w:t>
+      </w:r>
+      <w:r>
+        <w:rPr>
+          <w:rFonts w:ascii="Times New Roman" w:eastAsia="Times New Roman" w:hAnsi="Times New Roman" w:cs="Times New Roman"/>
+          <w:sz w:val="24"/>
+          <w:szCs w:val="24"/>
+          <w:lang w:eastAsia="ru-RU"/>
+        </w:rPr>
+        <w:t>добавил удалённый репозиторий, для этого я выполнил команду</w:t>
+      </w:r>
+    </w:p>
+    <w:p>
+      <w:pPr>
+        <w:tabs>
+          <w:tab w:val="left" w:pos="916"/>
+          <w:tab w:val="left" w:pos="1832"/>
+          <w:tab w:val="left" w:pos="2748"/>
+          <w:tab w:val="left" w:pos="3664"/>
+          <w:tab w:val="left" w:pos="4580"/>
+          <w:tab w:val="left" w:pos="5496"/>
+          <w:tab w:val="left" w:pos="6412"/>
+          <w:tab w:val="left" w:pos="7328"/>
+          <w:tab w:val="left" w:pos="8244"/>
+          <w:tab w:val="left" w:pos="9160"/>
+          <w:tab w:val="left" w:pos="10076"/>
+          <w:tab w:val="left" w:pos="10992"/>
+          <w:tab w:val="left" w:pos="11908"/>
+          <w:tab w:val="left" w:pos="12824"/>
+          <w:tab w:val="left" w:pos="13740"/>
+          <w:tab w:val="left" w:pos="14656"/>
+        </w:tabs>
+        <w:spacing w:after="0" w:line="240" w:lineRule="auto"/>
+        <w:ind w:left="720"/>
         <w:rPr>
           <w:rFonts w:ascii="Courier New" w:eastAsia="Times New Roman" w:hAnsi="Courier New" w:cs="Courier New"/>
           <w:sz w:val="20"/>
@@ -1960,7 +1273,7 @@
           <w:szCs w:val="20"/>
           <w:lang w:val="en-US" w:eastAsia="ru-RU"/>
         </w:rPr>
-        <w:t>git p</w:t>
+        <w:t xml:space="preserve">git remote add origin </w:t>
       </w:r>
       <w:r>
         <w:rPr>
@@ -1969,63 +1282,266 @@
           <w:szCs w:val="20"/>
           <w:lang w:val="en-US" w:eastAsia="ru-RU"/>
         </w:rPr>
-        <w:t xml:space="preserve">ush origin –-delete </w:t>
-      </w:r>
-      <w:proofErr w:type="spellStart"/>
-      <w:r>
+        <w:t>https://github.com/hohlayder/LabW.git</w:t>
+      </w:r>
+    </w:p>
+    <w:p>
+      <w:pPr>
+        <w:tabs>
+          <w:tab w:val="left" w:pos="916"/>
+          <w:tab w:val="left" w:pos="1832"/>
+          <w:tab w:val="left" w:pos="2748"/>
+          <w:tab w:val="left" w:pos="3664"/>
+          <w:tab w:val="left" w:pos="4580"/>
+          <w:tab w:val="left" w:pos="5496"/>
+          <w:tab w:val="left" w:pos="6412"/>
+          <w:tab w:val="left" w:pos="7328"/>
+          <w:tab w:val="left" w:pos="8244"/>
+          <w:tab w:val="left" w:pos="9160"/>
+          <w:tab w:val="left" w:pos="10076"/>
+          <w:tab w:val="left" w:pos="10992"/>
+          <w:tab w:val="left" w:pos="11908"/>
+          <w:tab w:val="left" w:pos="12824"/>
+          <w:tab w:val="left" w:pos="13740"/>
+          <w:tab w:val="left" w:pos="14656"/>
+        </w:tabs>
+        <w:spacing w:after="0" w:line="240" w:lineRule="auto"/>
         <w:rPr>
           <w:rFonts w:ascii="Courier New" w:eastAsia="Times New Roman" w:hAnsi="Courier New" w:cs="Courier New"/>
           <w:sz w:val="20"/>
           <w:szCs w:val="20"/>
           <w:lang w:val="en-US" w:eastAsia="ru-RU"/>
         </w:rPr>
-        <w:t>new_branch</w:t>
-      </w:r>
-      <w:proofErr w:type="spellEnd"/>
-    </w:p>
-    <w:p>
-      <w:pPr>
-        <w:pStyle w:val="a7"/>
+      </w:pPr>
+    </w:p>
+    <w:p>
+      <w:pPr>
+        <w:tabs>
+          <w:tab w:val="left" w:pos="916"/>
+          <w:tab w:val="left" w:pos="1832"/>
+          <w:tab w:val="left" w:pos="2748"/>
+          <w:tab w:val="left" w:pos="3664"/>
+          <w:tab w:val="left" w:pos="4580"/>
+          <w:tab w:val="left" w:pos="5496"/>
+          <w:tab w:val="left" w:pos="6412"/>
+          <w:tab w:val="left" w:pos="7328"/>
+          <w:tab w:val="left" w:pos="8244"/>
+          <w:tab w:val="left" w:pos="9160"/>
+          <w:tab w:val="left" w:pos="10076"/>
+          <w:tab w:val="left" w:pos="10992"/>
+          <w:tab w:val="left" w:pos="11908"/>
+          <w:tab w:val="left" w:pos="12824"/>
+          <w:tab w:val="left" w:pos="13740"/>
+          <w:tab w:val="left" w:pos="14656"/>
+        </w:tabs>
+        <w:spacing w:after="0" w:line="240" w:lineRule="auto"/>
+        <w:ind w:left="720"/>
+        <w:rPr>
+          <w:rFonts w:ascii="Courier New" w:eastAsia="Times New Roman" w:hAnsi="Courier New" w:cs="Courier New"/>
+          <w:sz w:val="20"/>
+          <w:szCs w:val="20"/>
+          <w:lang w:val="en-US" w:eastAsia="ru-RU"/>
+        </w:rPr>
+      </w:pPr>
+    </w:p>
+    <w:p>
+      <w:pPr>
+        <w:numPr>
+          <w:ilvl w:val="0"/>
+          <w:numId w:val="5"/>
+        </w:numPr>
         <w:spacing w:before="100" w:beforeAutospacing="1" w:after="100" w:afterAutospacing="1" w:line="240" w:lineRule="auto"/>
-        <w:outlineLvl w:val="2"/>
-        <w:rPr>
-          <w:rFonts w:ascii="Times New Roman" w:eastAsia="Times New Roman" w:hAnsi="Times New Roman" w:cs="Times New Roman"/>
-          <w:b/>
-          <w:bCs/>
-          <w:sz w:val="27"/>
-          <w:szCs w:val="27"/>
+        <w:rPr>
+          <w:rFonts w:ascii="Times New Roman" w:eastAsia="Times New Roman" w:hAnsi="Times New Roman" w:cs="Times New Roman"/>
+          <w:sz w:val="24"/>
+          <w:szCs w:val="24"/>
+          <w:lang w:eastAsia="ru-RU"/>
+        </w:rPr>
+      </w:pPr>
+      <w:r>
+        <w:rPr>
+          <w:rFonts w:ascii="Times New Roman" w:eastAsia="Times New Roman" w:hAnsi="Times New Roman" w:cs="Times New Roman"/>
+          <w:sz w:val="24"/>
+          <w:szCs w:val="24"/>
+          <w:lang w:eastAsia="ru-RU"/>
+        </w:rPr>
+        <w:t>Затем</w:t>
+      </w:r>
+      <w:r>
+        <w:rPr>
+          <w:rFonts w:ascii="Times New Roman" w:eastAsia="Times New Roman" w:hAnsi="Times New Roman" w:cs="Times New Roman"/>
+          <w:sz w:val="24"/>
+          <w:szCs w:val="24"/>
+          <w:lang w:eastAsia="ru-RU"/>
+        </w:rPr>
+        <w:t xml:space="preserve"> я</w:t>
+      </w:r>
+      <w:r>
+        <w:rPr>
+          <w:rFonts w:ascii="Times New Roman" w:eastAsia="Times New Roman" w:hAnsi="Times New Roman" w:cs="Times New Roman"/>
+          <w:sz w:val="24"/>
+          <w:szCs w:val="24"/>
+          <w:lang w:eastAsia="ru-RU"/>
+        </w:rPr>
+        <w:t xml:space="preserve"> </w:t>
+      </w:r>
+      <w:r>
+        <w:rPr>
+          <w:rFonts w:ascii="Times New Roman" w:eastAsia="Times New Roman" w:hAnsi="Times New Roman" w:cs="Times New Roman"/>
+          <w:sz w:val="24"/>
+          <w:szCs w:val="24"/>
+          <w:lang w:eastAsia="ru-RU"/>
+        </w:rPr>
+        <w:t>о</w:t>
+      </w:r>
+      <w:r>
+        <w:rPr>
+          <w:rFonts w:ascii="Times New Roman" w:eastAsia="Times New Roman" w:hAnsi="Times New Roman" w:cs="Times New Roman"/>
+          <w:sz w:val="24"/>
+          <w:szCs w:val="24"/>
+          <w:lang w:eastAsia="ru-RU"/>
+        </w:rPr>
+        <w:t>тправи</w:t>
+      </w:r>
+      <w:r>
+        <w:rPr>
+          <w:rFonts w:ascii="Times New Roman" w:eastAsia="Times New Roman" w:hAnsi="Times New Roman" w:cs="Times New Roman"/>
+          <w:sz w:val="24"/>
+          <w:szCs w:val="24"/>
+          <w:lang w:eastAsia="ru-RU"/>
+        </w:rPr>
+        <w:t>л</w:t>
+      </w:r>
+      <w:r>
+        <w:rPr>
+          <w:rFonts w:ascii="Times New Roman" w:eastAsia="Times New Roman" w:hAnsi="Times New Roman" w:cs="Times New Roman"/>
+          <w:sz w:val="24"/>
+          <w:szCs w:val="24"/>
+          <w:lang w:eastAsia="ru-RU"/>
+        </w:rPr>
+        <w:t xml:space="preserve"> изменения на удаленный репозиторий</w:t>
+      </w:r>
+      <w:r>
+        <w:rPr>
+          <w:rFonts w:ascii="Times New Roman" w:eastAsia="Times New Roman" w:hAnsi="Times New Roman" w:cs="Times New Roman"/>
+          <w:sz w:val="24"/>
+          <w:szCs w:val="24"/>
+          <w:lang w:eastAsia="ru-RU"/>
+        </w:rPr>
+        <w:t>:</w:t>
+      </w:r>
+    </w:p>
+    <w:p>
+      <w:pPr>
+        <w:tabs>
+          <w:tab w:val="left" w:pos="916"/>
+          <w:tab w:val="left" w:pos="1832"/>
+          <w:tab w:val="left" w:pos="2748"/>
+          <w:tab w:val="left" w:pos="3664"/>
+          <w:tab w:val="left" w:pos="4580"/>
+          <w:tab w:val="left" w:pos="5496"/>
+          <w:tab w:val="left" w:pos="6412"/>
+          <w:tab w:val="left" w:pos="7328"/>
+          <w:tab w:val="left" w:pos="8244"/>
+          <w:tab w:val="left" w:pos="9160"/>
+          <w:tab w:val="left" w:pos="10076"/>
+          <w:tab w:val="left" w:pos="10992"/>
+          <w:tab w:val="left" w:pos="11908"/>
+          <w:tab w:val="left" w:pos="12824"/>
+          <w:tab w:val="left" w:pos="13740"/>
+          <w:tab w:val="left" w:pos="14656"/>
+        </w:tabs>
+        <w:spacing w:after="0" w:line="240" w:lineRule="auto"/>
+        <w:ind w:left="720"/>
+        <w:rPr>
+          <w:rFonts w:ascii="Courier New" w:eastAsia="Times New Roman" w:hAnsi="Courier New" w:cs="Courier New"/>
+          <w:sz w:val="20"/>
+          <w:szCs w:val="20"/>
           <w:lang w:val="en-US" w:eastAsia="ru-RU"/>
         </w:rPr>
       </w:pPr>
-    </w:p>
-    <w:p>
-      <w:pPr>
-        <w:pStyle w:val="a7"/>
-        <w:spacing w:before="100" w:beforeAutospacing="1" w:after="100" w:afterAutospacing="1" w:line="240" w:lineRule="auto"/>
-        <w:outlineLvl w:val="2"/>
-        <w:rPr>
-          <w:rFonts w:ascii="Times New Roman" w:eastAsia="Times New Roman" w:hAnsi="Times New Roman" w:cs="Times New Roman"/>
-          <w:b/>
-          <w:bCs/>
-          <w:sz w:val="27"/>
-          <w:szCs w:val="27"/>
+      <w:r>
+        <w:rPr>
+          <w:rFonts w:ascii="Courier New" w:eastAsia="Times New Roman" w:hAnsi="Courier New" w:cs="Courier New"/>
+          <w:sz w:val="20"/>
+          <w:szCs w:val="20"/>
           <w:lang w:val="en-US" w:eastAsia="ru-RU"/>
         </w:rPr>
-      </w:pPr>
-      <w:r>
-        <w:rPr>
-          <w:rFonts w:ascii="Times New Roman" w:eastAsia="Times New Roman" w:hAnsi="Times New Roman" w:cs="Times New Roman"/>
-          <w:b/>
-          <w:bCs/>
-          <w:sz w:val="27"/>
-          <w:szCs w:val="27"/>
-          <w:lang w:val="en-US" w:eastAsia="ru-RU"/>
+        <w:t>git push origin main</w:t>
+      </w:r>
+    </w:p>
+    <w:p>
+      <w:pPr>
+        <w:tabs>
+          <w:tab w:val="left" w:pos="916"/>
+          <w:tab w:val="left" w:pos="1832"/>
+          <w:tab w:val="left" w:pos="2748"/>
+          <w:tab w:val="left" w:pos="3664"/>
+          <w:tab w:val="left" w:pos="4580"/>
+          <w:tab w:val="left" w:pos="5496"/>
+          <w:tab w:val="left" w:pos="6412"/>
+          <w:tab w:val="left" w:pos="7328"/>
+          <w:tab w:val="left" w:pos="8244"/>
+          <w:tab w:val="left" w:pos="9160"/>
+          <w:tab w:val="left" w:pos="10076"/>
+          <w:tab w:val="left" w:pos="10992"/>
+          <w:tab w:val="left" w:pos="11908"/>
+          <w:tab w:val="left" w:pos="12824"/>
+          <w:tab w:val="left" w:pos="13740"/>
+          <w:tab w:val="left" w:pos="14656"/>
+        </w:tabs>
+        <w:spacing w:after="0" w:line="240" w:lineRule="auto"/>
+        <w:ind w:left="720"/>
+        <w:rPr>
+          <w:rFonts w:ascii="Courier New" w:eastAsia="Times New Roman" w:hAnsi="Courier New" w:cs="Courier New"/>
+          <w:sz w:val="20"/>
+          <w:szCs w:val="20"/>
+          <w:lang w:eastAsia="ru-RU"/>
+        </w:rPr>
+      </w:pPr>
+    </w:p>
+    <w:p>
+      <w:pPr>
+        <w:tabs>
+          <w:tab w:val="left" w:pos="916"/>
+          <w:tab w:val="left" w:pos="1832"/>
+          <w:tab w:val="left" w:pos="2748"/>
+          <w:tab w:val="left" w:pos="3664"/>
+          <w:tab w:val="left" w:pos="4580"/>
+          <w:tab w:val="left" w:pos="5496"/>
+          <w:tab w:val="left" w:pos="6412"/>
+          <w:tab w:val="left" w:pos="7328"/>
+          <w:tab w:val="left" w:pos="8244"/>
+          <w:tab w:val="left" w:pos="9160"/>
+          <w:tab w:val="left" w:pos="10076"/>
+          <w:tab w:val="left" w:pos="10992"/>
+          <w:tab w:val="left" w:pos="11908"/>
+          <w:tab w:val="left" w:pos="12824"/>
+          <w:tab w:val="left" w:pos="13740"/>
+          <w:tab w:val="left" w:pos="14656"/>
+        </w:tabs>
+        <w:spacing w:after="0" w:line="240" w:lineRule="auto"/>
+        <w:ind w:left="720"/>
+        <w:rPr>
+          <w:rFonts w:ascii="Courier New" w:eastAsia="Times New Roman" w:hAnsi="Courier New" w:cs="Courier New"/>
+          <w:sz w:val="20"/>
+          <w:szCs w:val="20"/>
+          <w:lang w:eastAsia="ru-RU"/>
+        </w:rPr>
+      </w:pPr>
+      <w:r>
+        <w:rPr>
+          <w:rFonts w:ascii="Courier New" w:eastAsia="Times New Roman" w:hAnsi="Courier New" w:cs="Courier New"/>
+          <w:noProof/>
+          <w:sz w:val="20"/>
+          <w:szCs w:val="20"/>
+          <w:lang w:eastAsia="ru-RU"/>
         </w:rPr>
         <w:drawing>
-          <wp:inline distT="0" distB="0" distL="0" distR="0" wp14:anchorId="29F58CE5" wp14:editId="6A01B3CE">
-            <wp:extent cx="6479540" cy="2242185"/>
-            <wp:effectExtent l="0" t="0" r="0" b="5715"/>
-            <wp:docPr id="19" name="Рисунок 19"/>
+          <wp:inline distT="0" distB="0" distL="0" distR="0" wp14:anchorId="415C1215" wp14:editId="6DB56E34">
+            <wp:extent cx="6479540" cy="3441700"/>
+            <wp:effectExtent l="0" t="0" r="0" b="6350"/>
+            <wp:docPr id="2" name="Рисунок 2"/>
             <wp:cNvGraphicFramePr>
               <a:graphicFrameLocks xmlns:a="http://schemas.openxmlformats.org/drawingml/2006/main" noChangeAspect="1"/>
             </wp:cNvGraphicFramePr>
@@ -2045,6 +1561,944 @@
                   <pic:spPr>
                     <a:xfrm>
                       <a:off x="0" y="0"/>
+                      <a:ext cx="6479540" cy="3441700"/>
+                    </a:xfrm>
+                    <a:prstGeom prst="rect">
+                      <a:avLst/>
+                    </a:prstGeom>
+                  </pic:spPr>
+                </pic:pic>
+              </a:graphicData>
+            </a:graphic>
+          </wp:inline>
+        </w:drawing>
+      </w:r>
+    </w:p>
+    <w:p>
+      <w:pPr>
+        <w:tabs>
+          <w:tab w:val="left" w:pos="916"/>
+          <w:tab w:val="left" w:pos="1832"/>
+          <w:tab w:val="left" w:pos="2748"/>
+          <w:tab w:val="left" w:pos="3664"/>
+          <w:tab w:val="left" w:pos="4580"/>
+          <w:tab w:val="left" w:pos="5496"/>
+          <w:tab w:val="left" w:pos="6412"/>
+          <w:tab w:val="left" w:pos="7328"/>
+          <w:tab w:val="left" w:pos="8244"/>
+          <w:tab w:val="left" w:pos="9160"/>
+          <w:tab w:val="left" w:pos="10076"/>
+          <w:tab w:val="left" w:pos="10992"/>
+          <w:tab w:val="left" w:pos="11908"/>
+          <w:tab w:val="left" w:pos="12824"/>
+          <w:tab w:val="left" w:pos="13740"/>
+          <w:tab w:val="left" w:pos="14656"/>
+        </w:tabs>
+        <w:spacing w:after="0" w:line="240" w:lineRule="auto"/>
+        <w:ind w:left="720"/>
+        <w:rPr>
+          <w:rFonts w:ascii="Courier New" w:eastAsia="Times New Roman" w:hAnsi="Courier New" w:cs="Courier New"/>
+          <w:sz w:val="20"/>
+          <w:szCs w:val="20"/>
+          <w:lang w:eastAsia="ru-RU"/>
+        </w:rPr>
+      </w:pPr>
+    </w:p>
+    <w:p>
+      <w:pPr>
+        <w:tabs>
+          <w:tab w:val="left" w:pos="916"/>
+          <w:tab w:val="left" w:pos="1832"/>
+          <w:tab w:val="left" w:pos="2748"/>
+          <w:tab w:val="left" w:pos="3664"/>
+          <w:tab w:val="left" w:pos="4580"/>
+          <w:tab w:val="left" w:pos="5496"/>
+          <w:tab w:val="left" w:pos="6412"/>
+          <w:tab w:val="left" w:pos="7328"/>
+          <w:tab w:val="left" w:pos="8244"/>
+          <w:tab w:val="left" w:pos="9160"/>
+          <w:tab w:val="left" w:pos="10076"/>
+          <w:tab w:val="left" w:pos="10992"/>
+          <w:tab w:val="left" w:pos="11908"/>
+          <w:tab w:val="left" w:pos="12824"/>
+          <w:tab w:val="left" w:pos="13740"/>
+          <w:tab w:val="left" w:pos="14656"/>
+        </w:tabs>
+        <w:spacing w:after="0" w:line="240" w:lineRule="auto"/>
+        <w:ind w:left="720"/>
+        <w:rPr>
+          <w:rFonts w:ascii="Courier New" w:eastAsia="Times New Roman" w:hAnsi="Courier New" w:cs="Courier New"/>
+          <w:sz w:val="20"/>
+          <w:szCs w:val="20"/>
+          <w:lang w:eastAsia="ru-RU"/>
+        </w:rPr>
+      </w:pPr>
+      <w:r>
+        <w:rPr>
+          <w:rFonts w:ascii="Courier New" w:eastAsia="Times New Roman" w:hAnsi="Courier New" w:cs="Courier New"/>
+          <w:sz w:val="20"/>
+          <w:szCs w:val="20"/>
+          <w:lang w:eastAsia="ru-RU"/>
+        </w:rPr>
+        <w:br/>
+      </w:r>
+      <w:r>
+        <w:rPr>
+          <w:rFonts w:ascii="Courier New" w:eastAsia="Times New Roman" w:hAnsi="Courier New" w:cs="Courier New"/>
+          <w:sz w:val="20"/>
+          <w:szCs w:val="20"/>
+          <w:lang w:eastAsia="ru-RU"/>
+        </w:rPr>
+        <w:br/>
+      </w:r>
+      <w:r>
+        <w:rPr>
+          <w:rFonts w:ascii="Courier New" w:eastAsia="Times New Roman" w:hAnsi="Courier New" w:cs="Courier New"/>
+          <w:sz w:val="20"/>
+          <w:szCs w:val="20"/>
+          <w:lang w:eastAsia="ru-RU"/>
+        </w:rPr>
+        <w:br/>
+      </w:r>
+      <w:r>
+        <w:rPr>
+          <w:rFonts w:ascii="Courier New" w:eastAsia="Times New Roman" w:hAnsi="Courier New" w:cs="Courier New"/>
+          <w:sz w:val="20"/>
+          <w:szCs w:val="20"/>
+          <w:lang w:eastAsia="ru-RU"/>
+        </w:rPr>
+        <w:br/>
+      </w:r>
+      <w:r>
+        <w:rPr>
+          <w:rFonts w:ascii="Courier New" w:eastAsia="Times New Roman" w:hAnsi="Courier New" w:cs="Courier New"/>
+          <w:sz w:val="20"/>
+          <w:szCs w:val="20"/>
+          <w:lang w:eastAsia="ru-RU"/>
+        </w:rPr>
+        <w:br/>
+      </w:r>
+      <w:r>
+        <w:rPr>
+          <w:rFonts w:ascii="Courier New" w:eastAsia="Times New Roman" w:hAnsi="Courier New" w:cs="Courier New"/>
+          <w:sz w:val="20"/>
+          <w:szCs w:val="20"/>
+          <w:lang w:eastAsia="ru-RU"/>
+        </w:rPr>
+        <w:br/>
+      </w:r>
+      <w:r>
+        <w:rPr>
+          <w:rFonts w:ascii="Courier New" w:eastAsia="Times New Roman" w:hAnsi="Courier New" w:cs="Courier New"/>
+          <w:sz w:val="20"/>
+          <w:szCs w:val="20"/>
+          <w:lang w:eastAsia="ru-RU"/>
+        </w:rPr>
+        <w:br/>
+      </w:r>
+      <w:r>
+        <w:rPr>
+          <w:rFonts w:ascii="Courier New" w:eastAsia="Times New Roman" w:hAnsi="Courier New" w:cs="Courier New"/>
+          <w:sz w:val="20"/>
+          <w:szCs w:val="20"/>
+          <w:lang w:eastAsia="ru-RU"/>
+        </w:rPr>
+        <w:br/>
+      </w:r>
+      <w:r>
+        <w:rPr>
+          <w:rFonts w:ascii="Courier New" w:eastAsia="Times New Roman" w:hAnsi="Courier New" w:cs="Courier New"/>
+          <w:sz w:val="20"/>
+          <w:szCs w:val="20"/>
+          <w:lang w:eastAsia="ru-RU"/>
+        </w:rPr>
+        <w:br/>
+      </w:r>
+      <w:r>
+        <w:rPr>
+          <w:rFonts w:ascii="Courier New" w:eastAsia="Times New Roman" w:hAnsi="Courier New" w:cs="Courier New"/>
+          <w:sz w:val="20"/>
+          <w:szCs w:val="20"/>
+          <w:lang w:eastAsia="ru-RU"/>
+        </w:rPr>
+        <w:br/>
+      </w:r>
+      <w:r>
+        <w:rPr>
+          <w:rFonts w:ascii="Courier New" w:eastAsia="Times New Roman" w:hAnsi="Courier New" w:cs="Courier New"/>
+          <w:sz w:val="20"/>
+          <w:szCs w:val="20"/>
+          <w:lang w:eastAsia="ru-RU"/>
+        </w:rPr>
+        <w:br/>
+      </w:r>
+      <w:r>
+        <w:rPr>
+          <w:rFonts w:ascii="Courier New" w:eastAsia="Times New Roman" w:hAnsi="Courier New" w:cs="Courier New"/>
+          <w:sz w:val="20"/>
+          <w:szCs w:val="20"/>
+          <w:lang w:eastAsia="ru-RU"/>
+        </w:rPr>
+        <w:br/>
+      </w:r>
+      <w:r>
+        <w:rPr>
+          <w:rFonts w:ascii="Courier New" w:eastAsia="Times New Roman" w:hAnsi="Courier New" w:cs="Courier New"/>
+          <w:sz w:val="20"/>
+          <w:szCs w:val="20"/>
+          <w:lang w:eastAsia="ru-RU"/>
+        </w:rPr>
+        <w:br/>
+      </w:r>
+      <w:r>
+        <w:rPr>
+          <w:rFonts w:ascii="Courier New" w:eastAsia="Times New Roman" w:hAnsi="Courier New" w:cs="Courier New"/>
+          <w:sz w:val="20"/>
+          <w:szCs w:val="20"/>
+          <w:lang w:eastAsia="ru-RU"/>
+        </w:rPr>
+        <w:br/>
+      </w:r>
+      <w:r>
+        <w:rPr>
+          <w:rFonts w:ascii="Courier New" w:eastAsia="Times New Roman" w:hAnsi="Courier New" w:cs="Courier New"/>
+          <w:sz w:val="20"/>
+          <w:szCs w:val="20"/>
+          <w:lang w:eastAsia="ru-RU"/>
+        </w:rPr>
+        <w:br/>
+      </w:r>
+      <w:r>
+        <w:rPr>
+          <w:rFonts w:ascii="Courier New" w:eastAsia="Times New Roman" w:hAnsi="Courier New" w:cs="Courier New"/>
+          <w:sz w:val="20"/>
+          <w:szCs w:val="20"/>
+          <w:lang w:eastAsia="ru-RU"/>
+        </w:rPr>
+        <w:br/>
+      </w:r>
+      <w:r>
+        <w:rPr>
+          <w:rFonts w:ascii="Courier New" w:eastAsia="Times New Roman" w:hAnsi="Courier New" w:cs="Courier New"/>
+          <w:sz w:val="20"/>
+          <w:szCs w:val="20"/>
+          <w:lang w:eastAsia="ru-RU"/>
+        </w:rPr>
+        <w:br/>
+      </w:r>
+      <w:r>
+        <w:rPr>
+          <w:rFonts w:ascii="Courier New" w:eastAsia="Times New Roman" w:hAnsi="Courier New" w:cs="Courier New"/>
+          <w:sz w:val="20"/>
+          <w:szCs w:val="20"/>
+          <w:lang w:eastAsia="ru-RU"/>
+        </w:rPr>
+        <w:br/>
+      </w:r>
+      <w:r>
+        <w:rPr>
+          <w:rFonts w:ascii="Courier New" w:eastAsia="Times New Roman" w:hAnsi="Courier New" w:cs="Courier New"/>
+          <w:sz w:val="20"/>
+          <w:szCs w:val="20"/>
+          <w:lang w:eastAsia="ru-RU"/>
+        </w:rPr>
+        <w:br/>
+      </w:r>
+    </w:p>
+    <w:p>
+      <w:pPr>
+        <w:pStyle w:val="a7"/>
+        <w:numPr>
+          <w:ilvl w:val="0"/>
+          <w:numId w:val="5"/>
+        </w:numPr>
+        <w:spacing w:before="100" w:beforeAutospacing="1" w:after="100" w:afterAutospacing="1" w:line="240" w:lineRule="auto"/>
+        <w:rPr>
+          <w:rFonts w:ascii="Times New Roman" w:eastAsia="Times New Roman" w:hAnsi="Times New Roman" w:cs="Times New Roman"/>
+          <w:sz w:val="24"/>
+          <w:szCs w:val="24"/>
+          <w:lang w:eastAsia="ru-RU"/>
+        </w:rPr>
+      </w:pPr>
+      <w:r>
+        <w:rPr>
+          <w:rFonts w:ascii="Times New Roman" w:eastAsia="Times New Roman" w:hAnsi="Times New Roman" w:cs="Times New Roman"/>
+          <w:sz w:val="24"/>
+          <w:szCs w:val="24"/>
+          <w:lang w:eastAsia="ru-RU"/>
+        </w:rPr>
+        <w:t>Далее я</w:t>
+      </w:r>
+      <w:r>
+        <w:rPr>
+          <w:rFonts w:ascii="Times New Roman" w:eastAsia="Times New Roman" w:hAnsi="Times New Roman" w:cs="Times New Roman"/>
+          <w:sz w:val="24"/>
+          <w:szCs w:val="24"/>
+          <w:lang w:eastAsia="ru-RU"/>
+        </w:rPr>
+        <w:t xml:space="preserve"> создал новую ветку локально и запушил её на удаленный репозиторий с помощью команд</w:t>
+      </w:r>
+      <w:r>
+        <w:rPr>
+          <w:rFonts w:ascii="Times New Roman" w:eastAsia="Times New Roman" w:hAnsi="Times New Roman" w:cs="Times New Roman"/>
+          <w:sz w:val="24"/>
+          <w:szCs w:val="24"/>
+          <w:lang w:eastAsia="ru-RU"/>
+        </w:rPr>
+        <w:t>:</w:t>
+      </w:r>
+    </w:p>
+    <w:p>
+      <w:pPr>
+        <w:tabs>
+          <w:tab w:val="left" w:pos="916"/>
+          <w:tab w:val="left" w:pos="1832"/>
+          <w:tab w:val="left" w:pos="2748"/>
+          <w:tab w:val="left" w:pos="3664"/>
+          <w:tab w:val="left" w:pos="4580"/>
+          <w:tab w:val="left" w:pos="5496"/>
+          <w:tab w:val="left" w:pos="6412"/>
+          <w:tab w:val="left" w:pos="7328"/>
+          <w:tab w:val="left" w:pos="8244"/>
+          <w:tab w:val="left" w:pos="9160"/>
+          <w:tab w:val="left" w:pos="10076"/>
+          <w:tab w:val="left" w:pos="10992"/>
+          <w:tab w:val="left" w:pos="11908"/>
+          <w:tab w:val="left" w:pos="12824"/>
+          <w:tab w:val="left" w:pos="13740"/>
+          <w:tab w:val="left" w:pos="14656"/>
+        </w:tabs>
+        <w:spacing w:after="0" w:line="240" w:lineRule="auto"/>
+        <w:ind w:left="720"/>
+        <w:rPr>
+          <w:rFonts w:ascii="Courier New" w:eastAsia="Times New Roman" w:hAnsi="Courier New" w:cs="Courier New"/>
+          <w:sz w:val="20"/>
+          <w:szCs w:val="20"/>
+          <w:lang w:val="en-US" w:eastAsia="ru-RU"/>
+        </w:rPr>
+      </w:pPr>
+      <w:r>
+        <w:rPr>
+          <w:rFonts w:ascii="Courier New" w:eastAsia="Times New Roman" w:hAnsi="Courier New" w:cs="Courier New"/>
+          <w:sz w:val="20"/>
+          <w:szCs w:val="20"/>
+          <w:lang w:val="en-US" w:eastAsia="ru-RU"/>
+        </w:rPr>
+        <w:t xml:space="preserve">git </w:t>
+      </w:r>
+      <w:r>
+        <w:rPr>
+          <w:rFonts w:ascii="Courier New" w:eastAsia="Times New Roman" w:hAnsi="Courier New" w:cs="Courier New"/>
+          <w:sz w:val="20"/>
+          <w:szCs w:val="20"/>
+          <w:lang w:val="en-US" w:eastAsia="ru-RU"/>
+        </w:rPr>
+        <w:t xml:space="preserve">checkout -b </w:t>
+      </w:r>
+      <w:proofErr w:type="spellStart"/>
+      <w:r>
+        <w:rPr>
+          <w:rFonts w:ascii="Courier New" w:eastAsia="Times New Roman" w:hAnsi="Courier New" w:cs="Courier New"/>
+          <w:sz w:val="20"/>
+          <w:szCs w:val="20"/>
+          <w:lang w:val="en-US" w:eastAsia="ru-RU"/>
+        </w:rPr>
+        <w:t>new_branch</w:t>
+      </w:r>
+      <w:proofErr w:type="spellEnd"/>
+    </w:p>
+    <w:p>
+      <w:pPr>
+        <w:tabs>
+          <w:tab w:val="left" w:pos="916"/>
+          <w:tab w:val="left" w:pos="1832"/>
+          <w:tab w:val="left" w:pos="2748"/>
+          <w:tab w:val="left" w:pos="3664"/>
+          <w:tab w:val="left" w:pos="4580"/>
+          <w:tab w:val="left" w:pos="5496"/>
+          <w:tab w:val="left" w:pos="6412"/>
+          <w:tab w:val="left" w:pos="7328"/>
+          <w:tab w:val="left" w:pos="8244"/>
+          <w:tab w:val="left" w:pos="9160"/>
+          <w:tab w:val="left" w:pos="10076"/>
+          <w:tab w:val="left" w:pos="10992"/>
+          <w:tab w:val="left" w:pos="11908"/>
+          <w:tab w:val="left" w:pos="12824"/>
+          <w:tab w:val="left" w:pos="13740"/>
+          <w:tab w:val="left" w:pos="14656"/>
+        </w:tabs>
+        <w:spacing w:after="0" w:line="240" w:lineRule="auto"/>
+        <w:ind w:left="720"/>
+        <w:rPr>
+          <w:rFonts w:ascii="Courier New" w:eastAsia="Times New Roman" w:hAnsi="Courier New" w:cs="Courier New"/>
+          <w:sz w:val="20"/>
+          <w:szCs w:val="20"/>
+          <w:lang w:val="en-US" w:eastAsia="ru-RU"/>
+        </w:rPr>
+      </w:pPr>
+      <w:r>
+        <w:rPr>
+          <w:rFonts w:ascii="Courier New" w:eastAsia="Times New Roman" w:hAnsi="Courier New" w:cs="Courier New"/>
+          <w:sz w:val="20"/>
+          <w:szCs w:val="20"/>
+          <w:lang w:val="en-US" w:eastAsia="ru-RU"/>
+        </w:rPr>
+        <w:t xml:space="preserve">git push origin </w:t>
+      </w:r>
+      <w:proofErr w:type="spellStart"/>
+      <w:r>
+        <w:rPr>
+          <w:rFonts w:ascii="Courier New" w:eastAsia="Times New Roman" w:hAnsi="Courier New" w:cs="Courier New"/>
+          <w:sz w:val="20"/>
+          <w:szCs w:val="20"/>
+          <w:lang w:val="en-US" w:eastAsia="ru-RU"/>
+        </w:rPr>
+        <w:t>new_branch</w:t>
+      </w:r>
+      <w:proofErr w:type="spellEnd"/>
+    </w:p>
+    <w:p>
+      <w:pPr>
+        <w:tabs>
+          <w:tab w:val="left" w:pos="916"/>
+          <w:tab w:val="left" w:pos="1832"/>
+          <w:tab w:val="left" w:pos="2748"/>
+          <w:tab w:val="left" w:pos="3664"/>
+          <w:tab w:val="left" w:pos="4580"/>
+          <w:tab w:val="left" w:pos="5496"/>
+          <w:tab w:val="left" w:pos="6412"/>
+          <w:tab w:val="left" w:pos="7328"/>
+          <w:tab w:val="left" w:pos="8244"/>
+          <w:tab w:val="left" w:pos="9160"/>
+          <w:tab w:val="left" w:pos="10076"/>
+          <w:tab w:val="left" w:pos="10992"/>
+          <w:tab w:val="left" w:pos="11908"/>
+          <w:tab w:val="left" w:pos="12824"/>
+          <w:tab w:val="left" w:pos="13740"/>
+          <w:tab w:val="left" w:pos="14656"/>
+        </w:tabs>
+        <w:spacing w:after="0" w:line="240" w:lineRule="auto"/>
+        <w:ind w:left="720"/>
+        <w:rPr>
+          <w:rFonts w:ascii="Courier New" w:eastAsia="Times New Roman" w:hAnsi="Courier New" w:cs="Courier New"/>
+          <w:sz w:val="20"/>
+          <w:szCs w:val="20"/>
+          <w:lang w:eastAsia="ru-RU"/>
+        </w:rPr>
+      </w:pPr>
+      <w:r>
+        <w:rPr>
+          <w:rFonts w:ascii="Courier New" w:eastAsia="Times New Roman" w:hAnsi="Courier New" w:cs="Courier New"/>
+          <w:noProof/>
+          <w:sz w:val="20"/>
+          <w:szCs w:val="20"/>
+          <w:lang w:eastAsia="ru-RU"/>
+        </w:rPr>
+        <w:lastRenderedPageBreak/>
+        <w:drawing>
+          <wp:inline distT="0" distB="0" distL="0" distR="0" wp14:anchorId="702228B2" wp14:editId="2D5BFD45">
+            <wp:extent cx="6479540" cy="2895600"/>
+            <wp:effectExtent l="0" t="0" r="0" b="0"/>
+            <wp:docPr id="15" name="Рисунок 15"/>
+            <wp:cNvGraphicFramePr>
+              <a:graphicFrameLocks xmlns:a="http://schemas.openxmlformats.org/drawingml/2006/main" noChangeAspect="1"/>
+            </wp:cNvGraphicFramePr>
+            <a:graphic xmlns:a="http://schemas.openxmlformats.org/drawingml/2006/main">
+              <a:graphicData uri="http://schemas.openxmlformats.org/drawingml/2006/picture">
+                <pic:pic xmlns:pic="http://schemas.openxmlformats.org/drawingml/2006/picture">
+                  <pic:nvPicPr>
+                    <pic:cNvPr id="1" name=""/>
+                    <pic:cNvPicPr/>
+                  </pic:nvPicPr>
+                  <pic:blipFill>
+                    <a:blip r:embed="rId11"/>
+                    <a:stretch>
+                      <a:fillRect/>
+                    </a:stretch>
+                  </pic:blipFill>
+                  <pic:spPr>
+                    <a:xfrm>
+                      <a:off x="0" y="0"/>
+                      <a:ext cx="6479540" cy="2895600"/>
+                    </a:xfrm>
+                    <a:prstGeom prst="rect">
+                      <a:avLst/>
+                    </a:prstGeom>
+                  </pic:spPr>
+                </pic:pic>
+              </a:graphicData>
+            </a:graphic>
+          </wp:inline>
+        </w:drawing>
+      </w:r>
+    </w:p>
+    <w:p>
+      <w:pPr>
+        <w:tabs>
+          <w:tab w:val="left" w:pos="916"/>
+          <w:tab w:val="left" w:pos="1832"/>
+          <w:tab w:val="left" w:pos="2748"/>
+          <w:tab w:val="left" w:pos="3664"/>
+          <w:tab w:val="left" w:pos="4580"/>
+          <w:tab w:val="left" w:pos="5496"/>
+          <w:tab w:val="left" w:pos="6412"/>
+          <w:tab w:val="left" w:pos="7328"/>
+          <w:tab w:val="left" w:pos="8244"/>
+          <w:tab w:val="left" w:pos="9160"/>
+          <w:tab w:val="left" w:pos="10076"/>
+          <w:tab w:val="left" w:pos="10992"/>
+          <w:tab w:val="left" w:pos="11908"/>
+          <w:tab w:val="left" w:pos="12824"/>
+          <w:tab w:val="left" w:pos="13740"/>
+          <w:tab w:val="left" w:pos="14656"/>
+        </w:tabs>
+        <w:spacing w:after="0" w:line="240" w:lineRule="auto"/>
+        <w:ind w:left="720"/>
+        <w:rPr>
+          <w:rFonts w:ascii="Courier New" w:eastAsia="Times New Roman" w:hAnsi="Courier New" w:cs="Courier New"/>
+          <w:sz w:val="20"/>
+          <w:szCs w:val="20"/>
+          <w:lang w:eastAsia="ru-RU"/>
+        </w:rPr>
+      </w:pPr>
+    </w:p>
+    <w:p>
+      <w:pPr>
+        <w:tabs>
+          <w:tab w:val="left" w:pos="916"/>
+          <w:tab w:val="left" w:pos="1832"/>
+          <w:tab w:val="left" w:pos="2748"/>
+          <w:tab w:val="left" w:pos="3664"/>
+          <w:tab w:val="left" w:pos="4580"/>
+          <w:tab w:val="left" w:pos="5496"/>
+          <w:tab w:val="left" w:pos="6412"/>
+          <w:tab w:val="left" w:pos="7328"/>
+          <w:tab w:val="left" w:pos="8244"/>
+          <w:tab w:val="left" w:pos="9160"/>
+          <w:tab w:val="left" w:pos="10076"/>
+          <w:tab w:val="left" w:pos="10992"/>
+          <w:tab w:val="left" w:pos="11908"/>
+          <w:tab w:val="left" w:pos="12824"/>
+          <w:tab w:val="left" w:pos="13740"/>
+          <w:tab w:val="left" w:pos="14656"/>
+        </w:tabs>
+        <w:spacing w:after="0" w:line="240" w:lineRule="auto"/>
+        <w:ind w:left="720"/>
+        <w:rPr>
+          <w:rFonts w:ascii="Courier New" w:eastAsia="Times New Roman" w:hAnsi="Courier New" w:cs="Courier New"/>
+          <w:sz w:val="20"/>
+          <w:szCs w:val="20"/>
+          <w:lang w:eastAsia="ru-RU"/>
+        </w:rPr>
+      </w:pPr>
+    </w:p>
+    <w:p>
+      <w:pPr>
+        <w:numPr>
+          <w:ilvl w:val="0"/>
+          <w:numId w:val="5"/>
+        </w:numPr>
+        <w:spacing w:before="100" w:beforeAutospacing="1" w:after="100" w:afterAutospacing="1" w:line="240" w:lineRule="auto"/>
+        <w:rPr>
+          <w:rFonts w:ascii="Times New Roman" w:eastAsia="Times New Roman" w:hAnsi="Times New Roman" w:cs="Times New Roman"/>
+          <w:sz w:val="24"/>
+          <w:szCs w:val="24"/>
+          <w:lang w:eastAsia="ru-RU"/>
+        </w:rPr>
+      </w:pPr>
+      <w:r>
+        <w:rPr>
+          <w:rFonts w:ascii="Times New Roman" w:eastAsia="Times New Roman" w:hAnsi="Times New Roman" w:cs="Times New Roman"/>
+          <w:sz w:val="24"/>
+          <w:szCs w:val="24"/>
+          <w:lang w:eastAsia="ru-RU"/>
+        </w:rPr>
+        <w:t>После я получил изменения из удаленного репозитория</w:t>
+      </w:r>
+      <w:r>
+        <w:rPr>
+          <w:rFonts w:ascii="Times New Roman" w:eastAsia="Times New Roman" w:hAnsi="Times New Roman" w:cs="Times New Roman"/>
+          <w:sz w:val="24"/>
+          <w:szCs w:val="24"/>
+          <w:lang w:eastAsia="ru-RU"/>
+        </w:rPr>
+        <w:t>:</w:t>
+      </w:r>
+    </w:p>
+    <w:p>
+      <w:pPr>
+        <w:tabs>
+          <w:tab w:val="left" w:pos="916"/>
+          <w:tab w:val="left" w:pos="1832"/>
+          <w:tab w:val="left" w:pos="2748"/>
+          <w:tab w:val="left" w:pos="3664"/>
+          <w:tab w:val="left" w:pos="4580"/>
+          <w:tab w:val="left" w:pos="5496"/>
+          <w:tab w:val="left" w:pos="6412"/>
+          <w:tab w:val="left" w:pos="7328"/>
+          <w:tab w:val="left" w:pos="8244"/>
+          <w:tab w:val="left" w:pos="9160"/>
+          <w:tab w:val="left" w:pos="10076"/>
+          <w:tab w:val="left" w:pos="10992"/>
+          <w:tab w:val="left" w:pos="11908"/>
+          <w:tab w:val="left" w:pos="12824"/>
+          <w:tab w:val="left" w:pos="13740"/>
+          <w:tab w:val="left" w:pos="14656"/>
+        </w:tabs>
+        <w:spacing w:after="0" w:line="240" w:lineRule="auto"/>
+        <w:ind w:left="720"/>
+        <w:rPr>
+          <w:rFonts w:ascii="Courier New" w:eastAsia="Times New Roman" w:hAnsi="Courier New" w:cs="Courier New"/>
+          <w:sz w:val="20"/>
+          <w:szCs w:val="20"/>
+          <w:lang w:val="en-US" w:eastAsia="ru-RU"/>
+        </w:rPr>
+      </w:pPr>
+      <w:r>
+        <w:rPr>
+          <w:rFonts w:ascii="Courier New" w:eastAsia="Times New Roman" w:hAnsi="Courier New" w:cs="Courier New"/>
+          <w:sz w:val="20"/>
+          <w:szCs w:val="20"/>
+          <w:lang w:val="en-US" w:eastAsia="ru-RU"/>
+        </w:rPr>
+        <w:t xml:space="preserve">git </w:t>
+      </w:r>
+      <w:r>
+        <w:rPr>
+          <w:rFonts w:ascii="Courier New" w:eastAsia="Times New Roman" w:hAnsi="Courier New" w:cs="Courier New"/>
+          <w:sz w:val="20"/>
+          <w:szCs w:val="20"/>
+          <w:lang w:val="en-US" w:eastAsia="ru-RU"/>
+        </w:rPr>
+        <w:t xml:space="preserve">pull origin </w:t>
+      </w:r>
+      <w:proofErr w:type="spellStart"/>
+      <w:r>
+        <w:rPr>
+          <w:rFonts w:ascii="Courier New" w:eastAsia="Times New Roman" w:hAnsi="Courier New" w:cs="Courier New"/>
+          <w:sz w:val="20"/>
+          <w:szCs w:val="20"/>
+          <w:lang w:val="en-US" w:eastAsia="ru-RU"/>
+        </w:rPr>
+        <w:t>new_branch</w:t>
+      </w:r>
+      <w:proofErr w:type="spellEnd"/>
+    </w:p>
+    <w:p>
+      <w:pPr>
+        <w:tabs>
+          <w:tab w:val="left" w:pos="916"/>
+          <w:tab w:val="left" w:pos="1832"/>
+          <w:tab w:val="left" w:pos="2748"/>
+          <w:tab w:val="left" w:pos="3664"/>
+          <w:tab w:val="left" w:pos="4580"/>
+          <w:tab w:val="left" w:pos="5496"/>
+          <w:tab w:val="left" w:pos="6412"/>
+          <w:tab w:val="left" w:pos="7328"/>
+          <w:tab w:val="left" w:pos="8244"/>
+          <w:tab w:val="left" w:pos="9160"/>
+          <w:tab w:val="left" w:pos="10076"/>
+          <w:tab w:val="left" w:pos="10992"/>
+          <w:tab w:val="left" w:pos="11908"/>
+          <w:tab w:val="left" w:pos="12824"/>
+          <w:tab w:val="left" w:pos="13740"/>
+          <w:tab w:val="left" w:pos="14656"/>
+        </w:tabs>
+        <w:spacing w:after="0" w:line="240" w:lineRule="auto"/>
+        <w:ind w:left="720"/>
+        <w:rPr>
+          <w:rFonts w:ascii="Courier New" w:eastAsia="Times New Roman" w:hAnsi="Courier New" w:cs="Courier New"/>
+          <w:sz w:val="20"/>
+          <w:szCs w:val="20"/>
+          <w:lang w:val="en-US" w:eastAsia="ru-RU"/>
+        </w:rPr>
+      </w:pPr>
+    </w:p>
+    <w:p>
+      <w:pPr>
+        <w:tabs>
+          <w:tab w:val="left" w:pos="916"/>
+          <w:tab w:val="left" w:pos="1832"/>
+          <w:tab w:val="left" w:pos="2748"/>
+          <w:tab w:val="left" w:pos="3664"/>
+          <w:tab w:val="left" w:pos="4580"/>
+          <w:tab w:val="left" w:pos="5496"/>
+          <w:tab w:val="left" w:pos="6412"/>
+          <w:tab w:val="left" w:pos="7328"/>
+          <w:tab w:val="left" w:pos="8244"/>
+          <w:tab w:val="left" w:pos="9160"/>
+          <w:tab w:val="left" w:pos="10076"/>
+          <w:tab w:val="left" w:pos="10992"/>
+          <w:tab w:val="left" w:pos="11908"/>
+          <w:tab w:val="left" w:pos="12824"/>
+          <w:tab w:val="left" w:pos="13740"/>
+          <w:tab w:val="left" w:pos="14656"/>
+        </w:tabs>
+        <w:spacing w:after="0" w:line="240" w:lineRule="auto"/>
+        <w:ind w:left="720"/>
+        <w:rPr>
+          <w:rFonts w:ascii="Courier New" w:eastAsia="Times New Roman" w:hAnsi="Courier New" w:cs="Courier New"/>
+          <w:sz w:val="20"/>
+          <w:szCs w:val="20"/>
+          <w:lang w:val="en-US" w:eastAsia="ru-RU"/>
+        </w:rPr>
+      </w:pPr>
+    </w:p>
+    <w:p>
+      <w:pPr>
+        <w:tabs>
+          <w:tab w:val="left" w:pos="916"/>
+          <w:tab w:val="left" w:pos="1832"/>
+          <w:tab w:val="left" w:pos="2748"/>
+          <w:tab w:val="left" w:pos="3664"/>
+          <w:tab w:val="left" w:pos="4580"/>
+          <w:tab w:val="left" w:pos="5496"/>
+          <w:tab w:val="left" w:pos="6412"/>
+          <w:tab w:val="left" w:pos="7328"/>
+          <w:tab w:val="left" w:pos="8244"/>
+          <w:tab w:val="left" w:pos="9160"/>
+          <w:tab w:val="left" w:pos="10076"/>
+          <w:tab w:val="left" w:pos="10992"/>
+          <w:tab w:val="left" w:pos="11908"/>
+          <w:tab w:val="left" w:pos="12824"/>
+          <w:tab w:val="left" w:pos="13740"/>
+          <w:tab w:val="left" w:pos="14656"/>
+        </w:tabs>
+        <w:spacing w:after="0" w:line="240" w:lineRule="auto"/>
+        <w:ind w:left="720"/>
+        <w:rPr>
+          <w:rFonts w:ascii="Courier New" w:eastAsia="Times New Roman" w:hAnsi="Courier New" w:cs="Courier New"/>
+          <w:sz w:val="20"/>
+          <w:szCs w:val="20"/>
+          <w:lang w:eastAsia="ru-RU"/>
+        </w:rPr>
+      </w:pPr>
+      <w:r>
+        <w:rPr>
+          <w:rFonts w:ascii="Courier New" w:eastAsia="Times New Roman" w:hAnsi="Courier New" w:cs="Courier New"/>
+          <w:noProof/>
+          <w:sz w:val="20"/>
+          <w:szCs w:val="20"/>
+          <w:lang w:eastAsia="ru-RU"/>
+        </w:rPr>
+        <w:drawing>
+          <wp:inline distT="0" distB="0" distL="0" distR="0" wp14:anchorId="37D816D1" wp14:editId="77F02C9C">
+            <wp:extent cx="6411220" cy="4391638"/>
+            <wp:effectExtent l="0" t="0" r="8890" b="9525"/>
+            <wp:docPr id="18" name="Рисунок 18"/>
+            <wp:cNvGraphicFramePr>
+              <a:graphicFrameLocks xmlns:a="http://schemas.openxmlformats.org/drawingml/2006/main" noChangeAspect="1"/>
+            </wp:cNvGraphicFramePr>
+            <a:graphic xmlns:a="http://schemas.openxmlformats.org/drawingml/2006/main">
+              <a:graphicData uri="http://schemas.openxmlformats.org/drawingml/2006/picture">
+                <pic:pic xmlns:pic="http://schemas.openxmlformats.org/drawingml/2006/picture">
+                  <pic:nvPicPr>
+                    <pic:cNvPr id="1" name=""/>
+                    <pic:cNvPicPr/>
+                  </pic:nvPicPr>
+                  <pic:blipFill>
+                    <a:blip r:embed="rId12"/>
+                    <a:stretch>
+                      <a:fillRect/>
+                    </a:stretch>
+                  </pic:blipFill>
+                  <pic:spPr>
+                    <a:xfrm>
+                      <a:off x="0" y="0"/>
+                      <a:ext cx="6411220" cy="4391638"/>
+                    </a:xfrm>
+                    <a:prstGeom prst="rect">
+                      <a:avLst/>
+                    </a:prstGeom>
+                  </pic:spPr>
+                </pic:pic>
+              </a:graphicData>
+            </a:graphic>
+          </wp:inline>
+        </w:drawing>
+      </w:r>
+    </w:p>
+    <w:p>
+      <w:pPr>
+        <w:pStyle w:val="a7"/>
+        <w:numPr>
+          <w:ilvl w:val="0"/>
+          <w:numId w:val="5"/>
+        </w:numPr>
+        <w:spacing w:before="100" w:beforeAutospacing="1" w:after="100" w:afterAutospacing="1" w:line="240" w:lineRule="auto"/>
+        <w:outlineLvl w:val="2"/>
+        <w:rPr>
+          <w:rFonts w:ascii="Times New Roman" w:eastAsia="Times New Roman" w:hAnsi="Times New Roman" w:cs="Times New Roman"/>
+          <w:b/>
+          <w:bCs/>
+          <w:sz w:val="27"/>
+          <w:szCs w:val="27"/>
+          <w:lang w:eastAsia="ru-RU"/>
+        </w:rPr>
+      </w:pPr>
+      <w:r>
+        <w:rPr>
+          <w:rFonts w:ascii="Times New Roman" w:eastAsia="Times New Roman" w:hAnsi="Times New Roman" w:cs="Times New Roman"/>
+          <w:sz w:val="24"/>
+          <w:szCs w:val="24"/>
+          <w:lang w:eastAsia="ru-RU"/>
+        </w:rPr>
+        <w:t>И наконец, я решил удалить эту ветку из удалённого репозитория:</w:t>
+      </w:r>
+    </w:p>
+    <w:p>
+      <w:pPr>
+        <w:pStyle w:val="a7"/>
+        <w:tabs>
+          <w:tab w:val="left" w:pos="916"/>
+          <w:tab w:val="left" w:pos="1832"/>
+          <w:tab w:val="left" w:pos="2748"/>
+          <w:tab w:val="left" w:pos="3664"/>
+          <w:tab w:val="left" w:pos="4580"/>
+          <w:tab w:val="left" w:pos="5496"/>
+          <w:tab w:val="left" w:pos="6412"/>
+          <w:tab w:val="left" w:pos="7328"/>
+          <w:tab w:val="left" w:pos="8244"/>
+          <w:tab w:val="left" w:pos="9160"/>
+          <w:tab w:val="left" w:pos="10076"/>
+          <w:tab w:val="left" w:pos="10992"/>
+          <w:tab w:val="left" w:pos="11908"/>
+          <w:tab w:val="left" w:pos="12824"/>
+          <w:tab w:val="left" w:pos="13740"/>
+          <w:tab w:val="left" w:pos="14656"/>
+        </w:tabs>
+        <w:spacing w:after="0" w:line="240" w:lineRule="auto"/>
+        <w:rPr>
+          <w:rFonts w:ascii="Courier New" w:eastAsia="Times New Roman" w:hAnsi="Courier New" w:cs="Courier New"/>
+          <w:sz w:val="20"/>
+          <w:szCs w:val="20"/>
+          <w:lang w:eastAsia="ru-RU"/>
+        </w:rPr>
+      </w:pPr>
+    </w:p>
+    <w:p>
+      <w:pPr>
+        <w:pStyle w:val="a7"/>
+        <w:tabs>
+          <w:tab w:val="left" w:pos="916"/>
+          <w:tab w:val="left" w:pos="1832"/>
+          <w:tab w:val="left" w:pos="2748"/>
+          <w:tab w:val="left" w:pos="3664"/>
+          <w:tab w:val="left" w:pos="4580"/>
+          <w:tab w:val="left" w:pos="5496"/>
+          <w:tab w:val="left" w:pos="6412"/>
+          <w:tab w:val="left" w:pos="7328"/>
+          <w:tab w:val="left" w:pos="8244"/>
+          <w:tab w:val="left" w:pos="9160"/>
+          <w:tab w:val="left" w:pos="10076"/>
+          <w:tab w:val="left" w:pos="10992"/>
+          <w:tab w:val="left" w:pos="11908"/>
+          <w:tab w:val="left" w:pos="12824"/>
+          <w:tab w:val="left" w:pos="13740"/>
+          <w:tab w:val="left" w:pos="14656"/>
+        </w:tabs>
+        <w:spacing w:after="0" w:line="240" w:lineRule="auto"/>
+        <w:rPr>
+          <w:rFonts w:ascii="Courier New" w:eastAsia="Times New Roman" w:hAnsi="Courier New" w:cs="Courier New"/>
+          <w:sz w:val="20"/>
+          <w:szCs w:val="20"/>
+          <w:lang w:val="en-US" w:eastAsia="ru-RU"/>
+        </w:rPr>
+      </w:pPr>
+      <w:r>
+        <w:rPr>
+          <w:rFonts w:ascii="Courier New" w:eastAsia="Times New Roman" w:hAnsi="Courier New" w:cs="Courier New"/>
+          <w:sz w:val="20"/>
+          <w:szCs w:val="20"/>
+          <w:lang w:val="en-US" w:eastAsia="ru-RU"/>
+        </w:rPr>
+        <w:t>git p</w:t>
+      </w:r>
+      <w:r>
+        <w:rPr>
+          <w:rFonts w:ascii="Courier New" w:eastAsia="Times New Roman" w:hAnsi="Courier New" w:cs="Courier New"/>
+          <w:sz w:val="20"/>
+          <w:szCs w:val="20"/>
+          <w:lang w:val="en-US" w:eastAsia="ru-RU"/>
+        </w:rPr>
+        <w:t xml:space="preserve">ush origin –-delete </w:t>
+      </w:r>
+      <w:proofErr w:type="spellStart"/>
+      <w:r>
+        <w:rPr>
+          <w:rFonts w:ascii="Courier New" w:eastAsia="Times New Roman" w:hAnsi="Courier New" w:cs="Courier New"/>
+          <w:sz w:val="20"/>
+          <w:szCs w:val="20"/>
+          <w:lang w:val="en-US" w:eastAsia="ru-RU"/>
+        </w:rPr>
+        <w:t>new_branch</w:t>
+      </w:r>
+      <w:proofErr w:type="spellEnd"/>
+    </w:p>
+    <w:p>
+      <w:pPr>
+        <w:pStyle w:val="a7"/>
+        <w:spacing w:before="100" w:beforeAutospacing="1" w:after="100" w:afterAutospacing="1" w:line="240" w:lineRule="auto"/>
+        <w:outlineLvl w:val="2"/>
+        <w:rPr>
+          <w:rFonts w:ascii="Times New Roman" w:eastAsia="Times New Roman" w:hAnsi="Times New Roman" w:cs="Times New Roman"/>
+          <w:b/>
+          <w:bCs/>
+          <w:sz w:val="27"/>
+          <w:szCs w:val="27"/>
+          <w:lang w:val="en-US" w:eastAsia="ru-RU"/>
+        </w:rPr>
+      </w:pPr>
+    </w:p>
+    <w:p>
+      <w:pPr>
+        <w:pStyle w:val="a7"/>
+        <w:spacing w:before="100" w:beforeAutospacing="1" w:after="100" w:afterAutospacing="1" w:line="240" w:lineRule="auto"/>
+        <w:outlineLvl w:val="2"/>
+        <w:rPr>
+          <w:rFonts w:ascii="Times New Roman" w:eastAsia="Times New Roman" w:hAnsi="Times New Roman" w:cs="Times New Roman"/>
+          <w:b/>
+          <w:bCs/>
+          <w:sz w:val="27"/>
+          <w:szCs w:val="27"/>
+          <w:lang w:val="en-US" w:eastAsia="ru-RU"/>
+        </w:rPr>
+      </w:pPr>
+      <w:r>
+        <w:rPr>
+          <w:rFonts w:ascii="Times New Roman" w:eastAsia="Times New Roman" w:hAnsi="Times New Roman" w:cs="Times New Roman"/>
+          <w:b/>
+          <w:bCs/>
+          <w:noProof/>
+          <w:sz w:val="27"/>
+          <w:szCs w:val="27"/>
+          <w:lang w:val="en-US" w:eastAsia="ru-RU"/>
+        </w:rPr>
+        <w:lastRenderedPageBreak/>
+        <w:drawing>
+          <wp:inline distT="0" distB="0" distL="0" distR="0" wp14:anchorId="29F58CE5" wp14:editId="6A01B3CE">
+            <wp:extent cx="6479540" cy="2242185"/>
+            <wp:effectExtent l="0" t="0" r="0" b="5715"/>
+            <wp:docPr id="19" name="Рисунок 19"/>
+            <wp:cNvGraphicFramePr>
+              <a:graphicFrameLocks xmlns:a="http://schemas.openxmlformats.org/drawingml/2006/main" noChangeAspect="1"/>
+            </wp:cNvGraphicFramePr>
+            <a:graphic xmlns:a="http://schemas.openxmlformats.org/drawingml/2006/main">
+              <a:graphicData uri="http://schemas.openxmlformats.org/drawingml/2006/picture">
+                <pic:pic xmlns:pic="http://schemas.openxmlformats.org/drawingml/2006/picture">
+                  <pic:nvPicPr>
+                    <pic:cNvPr id="1" name=""/>
+                    <pic:cNvPicPr/>
+                  </pic:nvPicPr>
+                  <pic:blipFill>
+                    <a:blip r:embed="rId13"/>
+                    <a:stretch>
+                      <a:fillRect/>
+                    </a:stretch>
+                  </pic:blipFill>
+                  <pic:spPr>
+                    <a:xfrm>
+                      <a:off x="0" y="0"/>
                       <a:ext cx="6479540" cy="2242185"/>
                     </a:xfrm>
                     <a:prstGeom prst="rect">
@@ -2068,7 +2522,7 @@
           <w:bCs/>
           <w:sz w:val="27"/>
           <w:szCs w:val="27"/>
-          <w:lang w:val="en-US" w:eastAsia="ru-RU"/>
+          <w:lang w:eastAsia="ru-RU"/>
         </w:rPr>
       </w:pPr>
       <w:r>
@@ -2184,12 +2638,62 @@
     </w:p>
     <w:sectPr>
       <w:pgSz w:w="11906" w:h="16838"/>
-      <w:pgMar w:top="907" w:right="851" w:bottom="907" w:left="851" w:header="709" w:footer="709" w:gutter="0"/>
+      <w:pgMar w:top="794" w:right="851" w:bottom="907" w:left="851" w:header="709" w:footer="709" w:gutter="0"/>
       <w:cols w:space="708"/>
       <w:docGrid w:linePitch="360"/>
     </w:sectPr>
   </w:body>
 </w:document>
+</file>
+
+<file path=word/endnotes.xml><?xml version="1.0" encoding="utf-8"?>
+<w:endnotes xmlns:wpc="http://schemas.microsoft.com/office/word/2010/wordprocessingCanvas" xmlns:cx="http://schemas.microsoft.com/office/drawing/2014/chartex" xmlns:cx1="http://schemas.microsoft.com/office/drawing/2015/9/8/chartex" xmlns:cx2="http://schemas.microsoft.com/office/drawing/2015/10/21/chartex" xmlns:cx3="http://schemas.microsoft.com/office/drawing/2016/5/9/chartex" xmlns:cx4="http://schemas.microsoft.com/office/drawing/2016/5/10/chartex" xmlns:cx5="http://schemas.microsoft.com/office/drawing/2016/5/11/chartex" xmlns:cx6="http://schemas.microsoft.com/office/drawing/2016/5/12/chartex" xmlns:cx7="http://schemas.microsoft.com/office/drawing/2016/5/13/chartex" xmlns:cx8="http://schemas.microsoft.com/office/drawing/2016/5/14/chartex" xmlns:mc="http://schemas.openxmlformats.org/markup-compatibility/2006" xmlns:aink="http://schemas.microsoft.com/office/drawing/2016/ink" xmlns:am3d="http://schemas.microsoft.com/office/drawing/2017/model3d" xmlns:o="urn:schemas-microsoft-com:office:office" xmlns:r="http://schemas.openxmlformats.org/officeDocument/2006/relationships" xmlns:m="http://schemas.openxmlformats.org/officeDocument/2006/math" xmlns:v="urn:schemas-microsoft-com:vml" xmlns:wp14="http://schemas.microsoft.com/office/word/2010/wordprocessingDrawing" xmlns:wp="http://schemas.openxmlformats.org/drawingml/2006/wordprocessingDrawing" xmlns:w10="urn:schemas-microsoft-com:office:word" xmlns:w="http://schemas.openxmlformats.org/wordprocessingml/2006/main" xmlns:w14="http://schemas.microsoft.com/office/word/2010/wordml" xmlns:w15="http://schemas.microsoft.com/office/word/2012/wordml" xmlns:w16cex="http://schemas.microsoft.com/office/word/2018/wordml/cex" xmlns:w16cid="http://schemas.microsoft.com/office/word/2016/wordml/cid" xmlns:w16="http://schemas.microsoft.com/office/word/2018/wordml" xmlns:w16sdtdh="http://schemas.microsoft.com/office/word/2020/wordml/sdtdatahash" xmlns:w16se="http://schemas.microsoft.com/office/word/2015/wordml/symex" xmlns:wpg="http://schemas.microsoft.com/office/word/2010/wordprocessingGroup" xmlns:wpi="http://schemas.microsoft.com/office/word/2010/wordprocessingInk" xmlns:wne="http://schemas.microsoft.com/office/word/2006/wordml" xmlns:wps="http://schemas.microsoft.com/office/word/2010/wordprocessingShape" mc:Ignorable="w14 w15 w16se w16cid w16 w16cex w16sdtdh wp14">
+  <w:endnote w:type="separator" w:id="-1">
+    <w:p>
+      <w:pPr>
+        <w:spacing w:after="0" w:line="240" w:lineRule="auto"/>
+      </w:pPr>
+      <w:r>
+        <w:separator/>
+      </w:r>
+    </w:p>
+  </w:endnote>
+  <w:endnote w:type="continuationSeparator" w:id="0">
+    <w:p>
+      <w:pPr>
+        <w:spacing w:after="0" w:line="240" w:lineRule="auto"/>
+      </w:pPr>
+      <w:r>
+        <w:continuationSeparator/>
+      </w:r>
+    </w:p>
+  </w:endnote>
+</w:endnotes>
+</file>
+
+<file path=word/footnotes.xml><?xml version="1.0" encoding="utf-8"?>
+<w:footnotes xmlns:wpc="http://schemas.microsoft.com/office/word/2010/wordprocessingCanvas" xmlns:cx="http://schemas.microsoft.com/office/drawing/2014/chartex" xmlns:cx1="http://schemas.microsoft.com/office/drawing/2015/9/8/chartex" xmlns:cx2="http://schemas.microsoft.com/office/drawing/2015/10/21/chartex" xmlns:cx3="http://schemas.microsoft.com/office/drawing/2016/5/9/chartex" xmlns:cx4="http://schemas.microsoft.com/office/drawing/2016/5/10/chartex" xmlns:cx5="http://schemas.microsoft.com/office/drawing/2016/5/11/chartex" xmlns:cx6="http://schemas.microsoft.com/office/drawing/2016/5/12/chartex" xmlns:cx7="http://schemas.microsoft.com/office/drawing/2016/5/13/chartex" xmlns:cx8="http://schemas.microsoft.com/office/drawing/2016/5/14/chartex" xmlns:mc="http://schemas.openxmlformats.org/markup-compatibility/2006" xmlns:aink="http://schemas.microsoft.com/office/drawing/2016/ink" xmlns:am3d="http://schemas.microsoft.com/office/drawing/2017/model3d" xmlns:o="urn:schemas-microsoft-com:office:office" xmlns:r="http://schemas.openxmlformats.org/officeDocument/2006/relationships" xmlns:m="http://schemas.openxmlformats.org/officeDocument/2006/math" xmlns:v="urn:schemas-microsoft-com:vml" xmlns:wp14="http://schemas.microsoft.com/office/word/2010/wordprocessingDrawing" xmlns:wp="http://schemas.openxmlformats.org/drawingml/2006/wordprocessingDrawing" xmlns:w10="urn:schemas-microsoft-com:office:word" xmlns:w="http://schemas.openxmlformats.org/wordprocessingml/2006/main" xmlns:w14="http://schemas.microsoft.com/office/word/2010/wordml" xmlns:w15="http://schemas.microsoft.com/office/word/2012/wordml" xmlns:w16cex="http://schemas.microsoft.com/office/word/2018/wordml/cex" xmlns:w16cid="http://schemas.microsoft.com/office/word/2016/wordml/cid" xmlns:w16="http://schemas.microsoft.com/office/word/2018/wordml" xmlns:w16sdtdh="http://schemas.microsoft.com/office/word/2020/wordml/sdtdatahash" xmlns:w16se="http://schemas.microsoft.com/office/word/2015/wordml/symex" xmlns:wpg="http://schemas.microsoft.com/office/word/2010/wordprocessingGroup" xmlns:wpi="http://schemas.microsoft.com/office/word/2010/wordprocessingInk" xmlns:wne="http://schemas.microsoft.com/office/word/2006/wordml" xmlns:wps="http://schemas.microsoft.com/office/word/2010/wordprocessingShape" mc:Ignorable="w14 w15 w16se w16cid w16 w16cex w16sdtdh wp14">
+  <w:footnote w:type="separator" w:id="-1">
+    <w:p>
+      <w:pPr>
+        <w:spacing w:after="0" w:line="240" w:lineRule="auto"/>
+      </w:pPr>
+      <w:r>
+        <w:separator/>
+      </w:r>
+    </w:p>
+  </w:footnote>
+  <w:footnote w:type="continuationSeparator" w:id="0">
+    <w:p>
+      <w:pPr>
+        <w:spacing w:after="0" w:line="240" w:lineRule="auto"/>
+      </w:pPr>
+      <w:r>
+        <w:continuationSeparator/>
+      </w:r>
+    </w:p>
+  </w:footnote>
+</w:footnotes>
 </file>
 
 <file path=word/numbering.xml><?xml version="1.0" encoding="utf-8"?>
@@ -3664,6 +4168,29 @@
       <w:lang w:eastAsia="ru-RU"/>
     </w:rPr>
   </w:style>
+  <w:style w:type="paragraph" w:styleId="4">
+    <w:name w:val="heading 4"/>
+    <w:basedOn w:val="a"/>
+    <w:next w:val="a"/>
+    <w:link w:val="40"/>
+    <w:uiPriority w:val="9"/>
+    <w:semiHidden/>
+    <w:unhideWhenUsed/>
+    <w:qFormat/>
+    <w:rsid w:val="00A47CD2"/>
+    <w:pPr>
+      <w:keepNext/>
+      <w:keepLines/>
+      <w:spacing w:before="40" w:after="0"/>
+      <w:outlineLvl w:val="3"/>
+    </w:pPr>
+    <w:rPr>
+      <w:rFonts w:asciiTheme="majorHAnsi" w:eastAsiaTheme="majorEastAsia" w:hAnsiTheme="majorHAnsi" w:cstheme="majorBidi"/>
+      <w:i/>
+      <w:iCs/>
+      <w:color w:val="2F5496" w:themeColor="accent1" w:themeShade="BF"/>
+    </w:rPr>
+  </w:style>
   <w:style w:type="character" w:default="1" w:styleId="a0">
     <w:name w:val="Default Paragraph Font"/>
     <w:uiPriority w:val="1"/>
@@ -3830,6 +4357,64 @@
       <w:ind w:left="720"/>
       <w:contextualSpacing/>
     </w:pPr>
+  </w:style>
+  <w:style w:type="paragraph" w:styleId="a8">
+    <w:name w:val="header"/>
+    <w:basedOn w:val="a"/>
+    <w:link w:val="a9"/>
+    <w:uiPriority w:val="99"/>
+    <w:unhideWhenUsed/>
+    <w:rsid w:val="00A47CD2"/>
+    <w:pPr>
+      <w:tabs>
+        <w:tab w:val="center" w:pos="4677"/>
+        <w:tab w:val="right" w:pos="9355"/>
+      </w:tabs>
+      <w:spacing w:after="0" w:line="240" w:lineRule="auto"/>
+    </w:pPr>
+  </w:style>
+  <w:style w:type="character" w:customStyle="1" w:styleId="a9">
+    <w:name w:val="Верхний колонтитул Знак"/>
+    <w:basedOn w:val="a0"/>
+    <w:link w:val="a8"/>
+    <w:uiPriority w:val="99"/>
+    <w:rsid w:val="00A47CD2"/>
+  </w:style>
+  <w:style w:type="paragraph" w:styleId="aa">
+    <w:name w:val="footer"/>
+    <w:basedOn w:val="a"/>
+    <w:link w:val="ab"/>
+    <w:uiPriority w:val="99"/>
+    <w:unhideWhenUsed/>
+    <w:rsid w:val="00A47CD2"/>
+    <w:pPr>
+      <w:tabs>
+        <w:tab w:val="center" w:pos="4677"/>
+        <w:tab w:val="right" w:pos="9355"/>
+      </w:tabs>
+      <w:spacing w:after="0" w:line="240" w:lineRule="auto"/>
+    </w:pPr>
+  </w:style>
+  <w:style w:type="character" w:customStyle="1" w:styleId="ab">
+    <w:name w:val="Нижний колонтитул Знак"/>
+    <w:basedOn w:val="a0"/>
+    <w:link w:val="aa"/>
+    <w:uiPriority w:val="99"/>
+    <w:rsid w:val="00A47CD2"/>
+  </w:style>
+  <w:style w:type="character" w:customStyle="1" w:styleId="40">
+    <w:name w:val="Заголовок 4 Знак"/>
+    <w:basedOn w:val="a0"/>
+    <w:link w:val="4"/>
+    <w:uiPriority w:val="9"/>
+    <w:semiHidden/>
+    <w:rsid w:val="00A47CD2"/>
+    <w:rPr>
+      <w:rFonts w:asciiTheme="majorHAnsi" w:eastAsiaTheme="majorEastAsia" w:hAnsiTheme="majorHAnsi" w:cstheme="majorBidi"/>
+      <w:i/>
+      <w:iCs/>
+      <w:color w:val="2F5496" w:themeColor="accent1" w:themeShade="BF"/>
+    </w:rPr>
   </w:style>
 </w:styles>
 </file>
@@ -4127,4 +4712,16 @@
     </a:ext>
   </a:extLst>
 </a:theme>
+</file>
+
+<file path=customXml/item1.xml><?xml version="1.0" encoding="utf-8"?>
+<b:Sources xmlns:b="http://schemas.openxmlformats.org/officeDocument/2006/bibliography" xmlns="http://schemas.openxmlformats.org/officeDocument/2006/bibliography" SelectedStyle="\APASixthEditionOfficeOnline.xsl" StyleName="APA" Version="6"/>
+</file>
+
+<file path=customXml/itemProps1.xml><?xml version="1.0" encoding="utf-8"?>
+<ds:datastoreItem xmlns:ds="http://schemas.openxmlformats.org/officeDocument/2006/customXml" ds:itemID="{4FA5BA0D-2564-427B-8403-EFEB852B9A27}">
+  <ds:schemaRefs>
+    <ds:schemaRef ds:uri="http://schemas.openxmlformats.org/officeDocument/2006/bibliography"/>
+  </ds:schemaRefs>
+</ds:datastoreItem>
 </file>